--- a/Knowhere Restaurant POS.docx
+++ b/Knowhere Restaurant POS.docx
@@ -943,6 +943,7 @@
           <w:numId w:val="1"/>
         </w:numPr>
         <w:rPr>
+          <w:b/>
           <w:sz w:val="48"/>
           <w:szCs w:val="48"/>
         </w:rPr>
@@ -956,6 +957,7 @@
       </w:r>
       <w:r>
         <w:rPr>
+          <w:b/>
           <w:sz w:val="28"/>
           <w:szCs w:val="48"/>
         </w:rPr>
@@ -965,31 +967,18 @@
     <w:p>
       <w:pPr>
         <w:ind w:left="720" w:firstLine="720"/>
-        <w:rPr>
-          <w:sz w:val="28"/>
-          <w:szCs w:val="28"/>
-        </w:rPr>
-      </w:pPr>
-      <w:r>
-        <w:rPr>
-          <w:sz w:val="28"/>
-          <w:szCs w:val="28"/>
-        </w:rPr>
-        <w:t>Knowhere Restaurant POS là một ứng dụng quản lý trực tuyến cho Knowhere Restaurant Company để giúp công ty quản lý hệ thống chuỗi nhà h</w:t>
-      </w:r>
-      <w:r>
-        <w:rPr>
-          <w:sz w:val="28"/>
-          <w:szCs w:val="28"/>
-        </w:rPr>
-        <w:t>à</w:t>
-      </w:r>
-      <w:r>
-        <w:rPr>
-          <w:sz w:val="28"/>
-          <w:szCs w:val="28"/>
-        </w:rPr>
-        <w:t>ng dễ dàng và thuận tiện hơn.</w:t>
+        <w:jc w:val="both"/>
+        <w:rPr>
+          <w:sz w:val="28"/>
+          <w:szCs w:val="28"/>
+        </w:rPr>
+      </w:pPr>
+      <w:r>
+        <w:rPr>
+          <w:sz w:val="28"/>
+          <w:szCs w:val="28"/>
+        </w:rPr>
+        <w:t>Knowhere Restaurant POS is an online sales management application for Knowhere Company to help companies manage chain restaurants more easily and efficiently.</w:t>
       </w:r>
     </w:p>
     <w:p>
@@ -1000,23 +989,18 @@
           <w:numId w:val="1"/>
         </w:numPr>
         <w:rPr>
-          <w:sz w:val="28"/>
-          <w:szCs w:val="28"/>
-        </w:rPr>
-      </w:pPr>
-      <w:r>
-        <w:rPr>
-          <w:sz w:val="28"/>
-          <w:szCs w:val="28"/>
-        </w:rPr>
-        <w:t>Existing Scenario</w:t>
-      </w:r>
-      <w:r>
-        <w:rPr>
-          <w:sz w:val="28"/>
-          <w:szCs w:val="28"/>
-        </w:rPr>
-        <w:t>:</w:t>
+          <w:b/>
+          <w:sz w:val="28"/>
+          <w:szCs w:val="28"/>
+        </w:rPr>
+      </w:pPr>
+      <w:r>
+        <w:rPr>
+          <w:b/>
+          <w:sz w:val="28"/>
+          <w:szCs w:val="28"/>
+        </w:rPr>
+        <w:t>Existing Scenario:</w:t>
       </w:r>
     </w:p>
     <w:p>
@@ -1036,15 +1020,7 @@
           <w:sz w:val="28"/>
           <w:szCs w:val="28"/>
         </w:rPr>
-        <w:t xml:space="preserve">Nhằm giúp việc quản lý nhà hàng của Knowhere Restaurant Company lên tầm cao mới, áp dụng những công nghệ hiện đại để đơn giản hóa công việc của nhân viên và hạn chế tối đa các sai xót có thể xảy ra trong công việc. Qua đó tăng </w:t>
-      </w:r>
-      <w:r>
-        <w:rPr>
-          <w:rFonts w:cs="Tahoma"/>
-          <w:sz w:val="28"/>
-          <w:szCs w:val="28"/>
-        </w:rPr>
-        <w:t>cao hiệu suất công việc và quản lý chuỗi nhà hàng hiệu quả.</w:t>
+        <w:t>In order to help Knowhere Company's restaurant management to a new height, apply modern technology to simplify the work of the employees and minimize the possible mistakes in the work. This increases the productivity of the restaurant and helps to manage the restaurant chain more easily and efficiently.</w:t>
       </w:r>
     </w:p>
     <w:p>
@@ -1081,7 +1057,7 @@
           <w:sz w:val="28"/>
           <w:szCs w:val="28"/>
         </w:rPr>
-        <w:t>2.1</w:t>
+        <w:t>2.</w:t>
       </w:r>
       <w:r>
         <w:rPr>
@@ -1089,10 +1065,19 @@
           <w:sz w:val="28"/>
           <w:szCs w:val="28"/>
         </w:rPr>
+        <w:t>1</w:t>
+      </w:r>
+      <w:r>
+        <w:rPr>
+          <w:b/>
+          <w:sz w:val="28"/>
+          <w:szCs w:val="28"/>
+        </w:rPr>
         <w:t>.</w:t>
       </w:r>
       <w:r>
         <w:rPr>
+          <w:b/>
           <w:sz w:val="28"/>
           <w:szCs w:val="28"/>
         </w:rPr>
@@ -1104,7 +1089,7 @@
           <w:sz w:val="28"/>
           <w:szCs w:val="28"/>
         </w:rPr>
-        <w:t>Employee</w:t>
+        <w:t>Sales Staff</w:t>
       </w:r>
       <w:r>
         <w:rPr>
@@ -1113,6 +1098,14 @@
           <w:szCs w:val="28"/>
         </w:rPr>
         <w:t>:</w:t>
+      </w:r>
+      <w:r>
+        <w:rPr>
+          <w:rFonts w:cstheme="minorHAnsi"/>
+          <w:sz w:val="28"/>
+          <w:szCs w:val="28"/>
+        </w:rPr>
+        <w:t xml:space="preserve"> </w:t>
       </w:r>
     </w:p>
     <w:p>
@@ -1122,6 +1115,7 @@
           <w:ilvl w:val="0"/>
           <w:numId w:val="2"/>
         </w:numPr>
+        <w:jc w:val="both"/>
         <w:rPr>
           <w:rFonts w:cstheme="minorHAnsi"/>
           <w:sz w:val="28"/>
@@ -1135,33 +1129,7 @@
           <w:sz w:val="28"/>
           <w:szCs w:val="28"/>
         </w:rPr>
-        <w:t>Nhân viên đăng nhập</w:t>
-      </w:r>
-      <w:r>
-        <w:rPr>
-          <w:rFonts w:eastAsia="Times New Roman" w:cstheme="minorHAnsi"/>
-          <w:color w:val="24292E"/>
-          <w:sz w:val="28"/>
-          <w:szCs w:val="28"/>
-        </w:rPr>
-        <w:t xml:space="preserve"> phát sinh</w:t>
-      </w:r>
-      <w:r>
-        <w:rPr>
-          <w:rFonts w:eastAsia="Times New Roman" w:cstheme="minorHAnsi"/>
-          <w:color w:val="24292E"/>
-          <w:sz w:val="28"/>
-          <w:szCs w:val="28"/>
-        </w:rPr>
-        <w:t xml:space="preserve"> WorkingHistory trong ngày</w:t>
-      </w:r>
-      <w:r>
-        <w:rPr>
-          <w:rFonts w:cstheme="minorHAnsi"/>
-          <w:sz w:val="28"/>
-          <w:szCs w:val="28"/>
-        </w:rPr>
-        <w:t xml:space="preserve">. </w:t>
+        <w:t>Sale Staff can help customers book seats and order food.</w:t>
       </w:r>
     </w:p>
     <w:p>
@@ -1171,78 +1139,7 @@
           <w:ilvl w:val="0"/>
           <w:numId w:val="2"/>
         </w:numPr>
-        <w:rPr>
-          <w:rFonts w:cstheme="minorHAnsi"/>
-          <w:sz w:val="28"/>
-          <w:szCs w:val="28"/>
-        </w:rPr>
-      </w:pPr>
-      <w:r>
-        <w:rPr>
-          <w:rFonts w:eastAsia="Times New Roman" w:cstheme="minorHAnsi"/>
-          <w:color w:val="24292E"/>
-          <w:sz w:val="28"/>
-          <w:szCs w:val="28"/>
-        </w:rPr>
-        <w:t>Nhiều nhân viên đăng nhập cùng một lúc, đều được chấm công</w:t>
-      </w:r>
-      <w:r>
-        <w:rPr>
-          <w:rFonts w:cstheme="minorHAnsi"/>
-          <w:sz w:val="28"/>
-          <w:szCs w:val="28"/>
-        </w:rPr>
-        <w:t>.</w:t>
-      </w:r>
-    </w:p>
-    <w:p>
-      <w:pPr>
-        <w:pStyle w:val="ListParagraph"/>
-        <w:numPr>
-          <w:ilvl w:val="0"/>
-          <w:numId w:val="2"/>
-        </w:numPr>
-        <w:rPr>
-          <w:rFonts w:cstheme="minorHAnsi"/>
-          <w:sz w:val="28"/>
-          <w:szCs w:val="28"/>
-        </w:rPr>
-      </w:pPr>
-      <w:r>
-        <w:rPr>
-          <w:rFonts w:eastAsia="Times New Roman" w:cstheme="minorHAnsi"/>
-          <w:color w:val="24292E"/>
-          <w:sz w:val="28"/>
-          <w:szCs w:val="28"/>
-        </w:rPr>
-        <w:t>Cửa sổ hiển thị sơ đồ khu vực và chỗ ngồi,</w:t>
-      </w:r>
-      <w:r>
-        <w:rPr>
-          <w:rFonts w:eastAsia="Times New Roman" w:cstheme="minorHAnsi"/>
-          <w:color w:val="24292E"/>
-          <w:sz w:val="28"/>
-          <w:szCs w:val="28"/>
-        </w:rPr>
-        <w:t xml:space="preserve"> </w:t>
-      </w:r>
-      <w:r>
-        <w:rPr>
-          <w:rFonts w:eastAsia="Times New Roman" w:cstheme="minorHAnsi"/>
-          <w:color w:val="24292E"/>
-          <w:sz w:val="28"/>
-          <w:szCs w:val="28"/>
-        </w:rPr>
-        <w:t>sau khi nhân viên click vào một chỗ ngồi nào đó sẽ tự động chuyển đến cửa sổ order</w:t>
-      </w:r>
-    </w:p>
-    <w:p>
-      <w:pPr>
-        <w:pStyle w:val="ListParagraph"/>
-        <w:numPr>
-          <w:ilvl w:val="0"/>
-          <w:numId w:val="2"/>
-        </w:numPr>
+        <w:jc w:val="both"/>
         <w:rPr>
           <w:rFonts w:cstheme="minorHAnsi"/>
           <w:sz w:val="28"/>
@@ -1257,7 +1154,7 @@
           <w:sz w:val="28"/>
           <w:szCs w:val="28"/>
         </w:rPr>
-        <w:t>Nhân viên có thể xem và chỉnh sửa thông tin cá nhân của mình</w:t>
+        <w:t>Sale Staff can manage the bills of each table and help customers pay bills</w:t>
       </w:r>
     </w:p>
     <w:p>
@@ -1267,12 +1164,241 @@
           <w:ilvl w:val="0"/>
           <w:numId w:val="2"/>
         </w:numPr>
+        <w:jc w:val="both"/>
         <w:rPr>
           <w:rFonts w:cstheme="minorHAnsi"/>
           <w:sz w:val="28"/>
           <w:szCs w:val="28"/>
         </w:rPr>
       </w:pPr>
+      <w:r>
+        <w:rPr>
+          <w:rFonts w:cstheme="minorHAnsi"/>
+          <w:sz w:val="28"/>
+          <w:szCs w:val="28"/>
+        </w:rPr>
+        <w:t xml:space="preserve">Sale Staff can manage the </w:t>
+      </w:r>
+      <w:r>
+        <w:rPr>
+          <w:rFonts w:cstheme="minorHAnsi"/>
+          <w:sz w:val="28"/>
+          <w:szCs w:val="28"/>
+        </w:rPr>
+        <w:t>store’</w:t>
+      </w:r>
+      <w:r>
+        <w:rPr>
+          <w:rFonts w:cstheme="minorHAnsi"/>
+          <w:sz w:val="28"/>
+          <w:szCs w:val="28"/>
+        </w:rPr>
+        <w:t>s menu.</w:t>
+      </w:r>
+    </w:p>
+    <w:p>
+      <w:pPr>
+        <w:ind w:left="360"/>
+        <w:jc w:val="both"/>
+        <w:rPr>
+          <w:b/>
+          <w:sz w:val="28"/>
+          <w:szCs w:val="28"/>
+        </w:rPr>
+      </w:pPr>
+      <w:r>
+        <w:rPr>
+          <w:b/>
+          <w:sz w:val="28"/>
+          <w:szCs w:val="28"/>
+        </w:rPr>
+        <w:t xml:space="preserve">2.2. </w:t>
+      </w:r>
+      <w:r>
+        <w:rPr>
+          <w:b/>
+          <w:sz w:val="28"/>
+          <w:szCs w:val="28"/>
+        </w:rPr>
+        <w:t>W</w:t>
+      </w:r>
+      <w:r>
+        <w:rPr>
+          <w:b/>
+          <w:sz w:val="28"/>
+          <w:szCs w:val="28"/>
+        </w:rPr>
+        <w:t>aiter:</w:t>
+      </w:r>
+    </w:p>
+    <w:p>
+      <w:pPr>
+        <w:pStyle w:val="ListParagraph"/>
+        <w:numPr>
+          <w:ilvl w:val="0"/>
+          <w:numId w:val="3"/>
+        </w:numPr>
+        <w:jc w:val="both"/>
+        <w:rPr>
+          <w:rFonts w:cstheme="minorHAnsi"/>
+          <w:sz w:val="28"/>
+          <w:szCs w:val="28"/>
+        </w:rPr>
+      </w:pPr>
+      <w:r>
+        <w:rPr>
+          <w:rFonts w:cstheme="minorHAnsi"/>
+          <w:sz w:val="28"/>
+          <w:szCs w:val="28"/>
+        </w:rPr>
+        <w:t>Waiter</w:t>
+      </w:r>
+      <w:r>
+        <w:rPr>
+          <w:rFonts w:cstheme="minorHAnsi"/>
+          <w:sz w:val="28"/>
+          <w:szCs w:val="28"/>
+        </w:rPr>
+        <w:t xml:space="preserve"> can help customers book seats and order food.</w:t>
+      </w:r>
+    </w:p>
+    <w:p>
+      <w:pPr>
+        <w:ind w:left="450"/>
+        <w:jc w:val="both"/>
+        <w:rPr>
+          <w:b/>
+          <w:sz w:val="28"/>
+          <w:szCs w:val="28"/>
+        </w:rPr>
+      </w:pPr>
+      <w:r>
+        <w:rPr>
+          <w:b/>
+          <w:sz w:val="28"/>
+          <w:szCs w:val="28"/>
+        </w:rPr>
+        <w:t xml:space="preserve">2.3. </w:t>
+      </w:r>
+      <w:r>
+        <w:rPr>
+          <w:b/>
+          <w:sz w:val="28"/>
+          <w:szCs w:val="28"/>
+        </w:rPr>
+        <w:t>Kitchen</w:t>
+      </w:r>
+      <w:r>
+        <w:rPr>
+          <w:b/>
+          <w:sz w:val="28"/>
+          <w:szCs w:val="28"/>
+        </w:rPr>
+        <w:t>:</w:t>
+      </w:r>
+    </w:p>
+    <w:p>
+      <w:pPr>
+        <w:pStyle w:val="ListParagraph"/>
+        <w:numPr>
+          <w:ilvl w:val="0"/>
+          <w:numId w:val="3"/>
+        </w:numPr>
+        <w:jc w:val="both"/>
+        <w:rPr>
+          <w:rFonts w:cstheme="minorHAnsi"/>
+          <w:sz w:val="28"/>
+          <w:szCs w:val="28"/>
+        </w:rPr>
+      </w:pPr>
+      <w:r>
+        <w:rPr>
+          <w:rFonts w:cstheme="minorHAnsi"/>
+          <w:sz w:val="28"/>
+          <w:szCs w:val="28"/>
+        </w:rPr>
+        <w:t>Kitchen can view the order menu of each table, order confirmation and print the receipt.</w:t>
+      </w:r>
+    </w:p>
+    <w:p>
+      <w:pPr>
+        <w:ind w:left="450"/>
+        <w:jc w:val="both"/>
+        <w:rPr>
+          <w:b/>
+          <w:sz w:val="28"/>
+          <w:szCs w:val="28"/>
+        </w:rPr>
+      </w:pPr>
+      <w:r>
+        <w:rPr>
+          <w:b/>
+          <w:sz w:val="28"/>
+          <w:szCs w:val="28"/>
+        </w:rPr>
+        <w:t>2</w:t>
+      </w:r>
+      <w:r>
+        <w:rPr>
+          <w:b/>
+          <w:sz w:val="28"/>
+          <w:szCs w:val="28"/>
+        </w:rPr>
+        <w:t xml:space="preserve">.4. </w:t>
+      </w:r>
+      <w:r>
+        <w:rPr>
+          <w:b/>
+          <w:sz w:val="28"/>
+          <w:szCs w:val="28"/>
+        </w:rPr>
+        <w:t>Administrato</w:t>
+      </w:r>
+      <w:r>
+        <w:rPr>
+          <w:b/>
+          <w:sz w:val="28"/>
+          <w:szCs w:val="28"/>
+        </w:rPr>
+        <w:t>r</w:t>
+      </w:r>
+      <w:r>
+        <w:rPr>
+          <w:b/>
+          <w:sz w:val="28"/>
+          <w:szCs w:val="28"/>
+        </w:rPr>
+        <w:t>:</w:t>
+      </w:r>
+    </w:p>
+    <w:p>
+      <w:pPr>
+        <w:pStyle w:val="ListParagraph"/>
+        <w:numPr>
+          <w:ilvl w:val="0"/>
+          <w:numId w:val="3"/>
+        </w:numPr>
+        <w:jc w:val="both"/>
+        <w:rPr>
+          <w:rFonts w:cstheme="minorHAnsi"/>
+          <w:sz w:val="28"/>
+          <w:szCs w:val="28"/>
+        </w:rPr>
+      </w:pPr>
+      <w:r>
+        <w:rPr>
+          <w:sz w:val="28"/>
+          <w:szCs w:val="28"/>
+        </w:rPr>
+        <w:t>Administrato</w:t>
+      </w:r>
+      <w:r>
+        <w:rPr>
+          <w:sz w:val="28"/>
+          <w:szCs w:val="28"/>
+        </w:rPr>
+        <w:t>r</w:t>
+      </w:r>
       <w:r>
         <w:rPr>
           <w:rFonts w:eastAsia="Times New Roman" w:cstheme="minorHAnsi"/>
@@ -1281,81 +1407,7 @@
           <w:sz w:val="28"/>
           <w:szCs w:val="28"/>
         </w:rPr>
-        <w:t>Sau khi thanh toán sẽ xuất hóa đơn dưới dạng file PDF</w:t>
-      </w:r>
-    </w:p>
-    <w:p>
-      <w:pPr>
-        <w:ind w:left="360"/>
-        <w:rPr>
-          <w:b/>
-          <w:sz w:val="28"/>
-          <w:szCs w:val="28"/>
-        </w:rPr>
-      </w:pPr>
-      <w:r>
-        <w:rPr>
-          <w:b/>
-          <w:sz w:val="28"/>
-          <w:szCs w:val="28"/>
-        </w:rPr>
-        <w:t xml:space="preserve">2.2. </w:t>
-      </w:r>
-      <w:r>
-        <w:rPr>
-          <w:b/>
-          <w:sz w:val="28"/>
-          <w:szCs w:val="28"/>
-        </w:rPr>
-        <w:t xml:space="preserve">Warehouse </w:t>
-      </w:r>
-      <w:r>
-        <w:rPr>
-          <w:b/>
-          <w:sz w:val="28"/>
-          <w:szCs w:val="28"/>
-        </w:rPr>
-        <w:t>E</w:t>
-      </w:r>
-      <w:r>
-        <w:rPr>
-          <w:b/>
-          <w:sz w:val="28"/>
-          <w:szCs w:val="28"/>
-        </w:rPr>
-        <w:t>mployee:</w:t>
-      </w:r>
-    </w:p>
-    <w:p>
-      <w:pPr>
-        <w:pStyle w:val="ListParagraph"/>
-        <w:numPr>
-          <w:ilvl w:val="0"/>
-          <w:numId w:val="3"/>
-        </w:numPr>
-        <w:rPr>
-          <w:rFonts w:cstheme="minorHAnsi"/>
-          <w:sz w:val="28"/>
-          <w:szCs w:val="28"/>
-        </w:rPr>
-      </w:pPr>
-      <w:r>
-        <w:rPr>
-          <w:rFonts w:eastAsia="Times New Roman" w:cstheme="minorHAnsi"/>
-          <w:color w:val="24292E"/>
-          <w:sz w:val="28"/>
-          <w:szCs w:val="28"/>
-        </w:rPr>
-        <w:t>Khi nhân viên đăng nhập</w:t>
-      </w:r>
-      <w:r>
-        <w:rPr>
-          <w:rFonts w:eastAsia="Times New Roman" w:cstheme="minorHAnsi"/>
-          <w:color w:val="24292E"/>
-          <w:sz w:val="28"/>
-          <w:szCs w:val="28"/>
-        </w:rPr>
-        <w:t xml:space="preserve"> phát sinh WorkingHistory trong ngày</w:t>
+        <w:t xml:space="preserve"> can manage employees</w:t>
       </w:r>
       <w:r>
         <w:rPr>
@@ -1365,22 +1417,11 @@
           <w:sz w:val="28"/>
           <w:szCs w:val="28"/>
         </w:rPr>
+        <w:t xml:space="preserve"> and</w:t>
+      </w:r>
+      <w:r>
         <w:t xml:space="preserve"> </w:t>
       </w:r>
-    </w:p>
-    <w:p>
-      <w:pPr>
-        <w:pStyle w:val="ListParagraph"/>
-        <w:numPr>
-          <w:ilvl w:val="0"/>
-          <w:numId w:val="3"/>
-        </w:numPr>
-        <w:rPr>
-          <w:rFonts w:cstheme="minorHAnsi"/>
-          <w:sz w:val="28"/>
-          <w:szCs w:val="28"/>
-        </w:rPr>
-      </w:pPr>
       <w:r>
         <w:rPr>
           <w:rFonts w:eastAsia="Times New Roman" w:cstheme="minorHAnsi"/>
@@ -1389,28 +1430,10 @@
           <w:sz w:val="28"/>
           <w:szCs w:val="28"/>
         </w:rPr>
-        <w:t>Nhập hóa đơn mua nguy</w:t>
-      </w:r>
-      <w:r>
-        <w:rPr>
-          <w:rFonts w:eastAsia="Times New Roman" w:cstheme="minorHAnsi"/>
-          <w:bCs/>
-          <w:color w:val="24292E"/>
-          <w:sz w:val="28"/>
-          <w:szCs w:val="28"/>
-        </w:rPr>
-        <w:t>ê</w:t>
-      </w:r>
-      <w:r>
-        <w:rPr>
-          <w:rFonts w:eastAsia="Times New Roman" w:cstheme="minorHAnsi"/>
-          <w:bCs/>
-          <w:color w:val="24292E"/>
-          <w:sz w:val="28"/>
-          <w:szCs w:val="28"/>
-        </w:rPr>
-        <w:t>n liệu vào kho</w:t>
-      </w:r>
+        <w:t>customer information</w:t>
+      </w:r>
+      <w:bookmarkStart w:id="0" w:name="_GoBack"/>
+      <w:bookmarkEnd w:id="0"/>
     </w:p>
     <w:p>
       <w:pPr>
@@ -1419,6 +1442,7 @@
           <w:ilvl w:val="0"/>
           <w:numId w:val="3"/>
         </w:numPr>
+        <w:jc w:val="both"/>
         <w:rPr>
           <w:rFonts w:cstheme="minorHAnsi"/>
           <w:sz w:val="28"/>
@@ -1427,67 +1451,33 @@
       </w:pPr>
       <w:r>
         <w:rPr>
-          <w:rFonts w:eastAsia="Times New Roman" w:cstheme="minorHAnsi"/>
-          <w:bCs/>
-          <w:color w:val="24292E"/>
-          <w:sz w:val="28"/>
-          <w:szCs w:val="28"/>
-        </w:rPr>
-        <w:t>Kiểm tra và điều chỉnh số lượng nguy</w:t>
-      </w:r>
-      <w:r>
-        <w:rPr>
-          <w:rFonts w:eastAsia="Times New Roman" w:cstheme="minorHAnsi"/>
-          <w:bCs/>
-          <w:color w:val="24292E"/>
-          <w:sz w:val="28"/>
-          <w:szCs w:val="28"/>
-        </w:rPr>
-        <w:t>ê</w:t>
-      </w:r>
-      <w:r>
-        <w:rPr>
-          <w:rFonts w:eastAsia="Times New Roman" w:cstheme="minorHAnsi"/>
-          <w:bCs/>
-          <w:color w:val="24292E"/>
-          <w:sz w:val="28"/>
-          <w:szCs w:val="28"/>
-        </w:rPr>
-        <w:t>n liệu còn lại trong kho</w:t>
-      </w:r>
-    </w:p>
-    <w:p>
-      <w:pPr>
-        <w:ind w:left="450"/>
-        <w:rPr>
-          <w:b/>
-          <w:sz w:val="28"/>
-          <w:szCs w:val="28"/>
-        </w:rPr>
-      </w:pPr>
-      <w:r>
-        <w:rPr>
-          <w:b/>
-          <w:sz w:val="28"/>
-          <w:szCs w:val="28"/>
-        </w:rPr>
-        <w:t xml:space="preserve">2.3. </w:t>
-      </w:r>
-      <w:r>
-        <w:rPr>
-          <w:b/>
-          <w:sz w:val="28"/>
-          <w:szCs w:val="28"/>
-        </w:rPr>
-        <w:t>Admin</w:t>
-      </w:r>
-      <w:r>
-        <w:rPr>
-          <w:b/>
-          <w:sz w:val="28"/>
-          <w:szCs w:val="28"/>
-        </w:rPr>
-        <w:t>:</w:t>
+          <w:sz w:val="28"/>
+          <w:szCs w:val="28"/>
+        </w:rPr>
+        <w:t>Administrato</w:t>
+      </w:r>
+      <w:r>
+        <w:rPr>
+          <w:sz w:val="28"/>
+          <w:szCs w:val="28"/>
+        </w:rPr>
+        <w:t>r</w:t>
+      </w:r>
+      <w:r>
+        <w:rPr>
+          <w:rFonts w:cstheme="minorHAnsi"/>
+          <w:sz w:val="28"/>
+          <w:szCs w:val="28"/>
+        </w:rPr>
+        <w:t xml:space="preserve"> can manage </w:t>
+      </w:r>
+      <w:r>
+        <w:rPr>
+          <w:rFonts w:cstheme="minorHAnsi"/>
+          <w:sz w:val="28"/>
+          <w:szCs w:val="28"/>
+        </w:rPr>
+        <w:t>store</w:t>
       </w:r>
     </w:p>
     <w:p>
@@ -1497,6 +1487,7 @@
           <w:ilvl w:val="0"/>
           <w:numId w:val="3"/>
         </w:numPr>
+        <w:jc w:val="both"/>
         <w:rPr>
           <w:rFonts w:cstheme="minorHAnsi"/>
           <w:sz w:val="28"/>
@@ -1505,13 +1496,33 @@
       </w:pPr>
       <w:r>
         <w:rPr>
-          <w:rFonts w:eastAsia="Times New Roman" w:cstheme="minorHAnsi"/>
-          <w:bCs/>
-          <w:color w:val="24292E"/>
-          <w:sz w:val="28"/>
-          <w:szCs w:val="28"/>
-        </w:rPr>
-        <w:t>Quản lý nhân viên</w:t>
+          <w:sz w:val="28"/>
+          <w:szCs w:val="28"/>
+        </w:rPr>
+        <w:t>Administrato</w:t>
+      </w:r>
+      <w:r>
+        <w:rPr>
+          <w:sz w:val="28"/>
+          <w:szCs w:val="28"/>
+        </w:rPr>
+        <w:t>r</w:t>
+      </w:r>
+      <w:r>
+        <w:rPr>
+          <w:rFonts w:cstheme="minorHAnsi"/>
+          <w:sz w:val="28"/>
+          <w:szCs w:val="28"/>
+        </w:rPr>
+        <w:t xml:space="preserve"> can manage the products of the </w:t>
+      </w:r>
+      <w:r>
+        <w:rPr>
+          <w:rFonts w:cstheme="minorHAnsi"/>
+          <w:sz w:val="28"/>
+          <w:szCs w:val="28"/>
+        </w:rPr>
+        <w:t>store</w:t>
       </w:r>
     </w:p>
     <w:p>
@@ -1521,6 +1532,7 @@
           <w:ilvl w:val="0"/>
           <w:numId w:val="3"/>
         </w:numPr>
+        <w:jc w:val="both"/>
         <w:rPr>
           <w:rFonts w:cstheme="minorHAnsi"/>
           <w:sz w:val="28"/>
@@ -1529,27 +1541,25 @@
       </w:pPr>
       <w:r>
         <w:rPr>
+          <w:sz w:val="28"/>
+          <w:szCs w:val="28"/>
+        </w:rPr>
+        <w:t>Administrato</w:t>
+      </w:r>
+      <w:r>
+        <w:rPr>
+          <w:sz w:val="28"/>
+          <w:szCs w:val="28"/>
+        </w:rPr>
+        <w:t>r</w:t>
+      </w:r>
+      <w:r>
+        <w:rPr>
           <w:rFonts w:cstheme="minorHAnsi"/>
           <w:sz w:val="28"/>
           <w:szCs w:val="28"/>
         </w:rPr>
-        <w:t>Quản lý các sản phẩm</w:t>
-      </w:r>
-      <w:r>
-        <w:rPr>
-          <w:rFonts w:cstheme="minorHAnsi"/>
-          <w:sz w:val="28"/>
-          <w:szCs w:val="28"/>
-        </w:rPr>
-        <w:t xml:space="preserve"> của</w:t>
-      </w:r>
-      <w:r>
-        <w:rPr>
-          <w:rFonts w:cstheme="minorHAnsi"/>
-          <w:sz w:val="28"/>
-          <w:szCs w:val="28"/>
-        </w:rPr>
-        <w:t xml:space="preserve"> nhà hàng</w:t>
+        <w:t xml:space="preserve"> can view and manage order information</w:t>
       </w:r>
     </w:p>
     <w:p>
@@ -1559,6 +1569,7 @@
           <w:ilvl w:val="0"/>
           <w:numId w:val="3"/>
         </w:numPr>
+        <w:jc w:val="both"/>
         <w:rPr>
           <w:rFonts w:cstheme="minorHAnsi"/>
           <w:sz w:val="28"/>
@@ -1567,116 +1578,25 @@
       </w:pPr>
       <w:r>
         <w:rPr>
+          <w:sz w:val="28"/>
+          <w:szCs w:val="28"/>
+        </w:rPr>
+        <w:t>Administrato</w:t>
+      </w:r>
+      <w:r>
+        <w:rPr>
+          <w:sz w:val="28"/>
+          <w:szCs w:val="28"/>
+        </w:rPr>
+        <w:t>r</w:t>
+      </w:r>
+      <w:r>
+        <w:rPr>
           <w:rFonts w:cstheme="minorHAnsi"/>
           <w:sz w:val="28"/>
           <w:szCs w:val="28"/>
         </w:rPr>
-        <w:t>Quản lý</w:t>
-      </w:r>
-      <w:r>
-        <w:rPr>
-          <w:rFonts w:cstheme="minorHAnsi"/>
-          <w:sz w:val="28"/>
-          <w:szCs w:val="28"/>
-        </w:rPr>
-        <w:t xml:space="preserve"> thông tin các order</w:t>
-      </w:r>
-    </w:p>
-    <w:p>
-      <w:pPr>
-        <w:pStyle w:val="ListParagraph"/>
-        <w:numPr>
-          <w:ilvl w:val="0"/>
-          <w:numId w:val="3"/>
-        </w:numPr>
-        <w:rPr>
-          <w:rFonts w:cstheme="minorHAnsi"/>
-          <w:sz w:val="28"/>
-          <w:szCs w:val="28"/>
-        </w:rPr>
-      </w:pPr>
-      <w:r>
-        <w:rPr>
-          <w:rFonts w:cstheme="minorHAnsi"/>
-          <w:sz w:val="28"/>
-          <w:szCs w:val="28"/>
-        </w:rPr>
-        <w:t>Quản lý kho</w:t>
-      </w:r>
-    </w:p>
-    <w:p>
-      <w:pPr>
-        <w:pStyle w:val="ListParagraph"/>
-        <w:numPr>
-          <w:ilvl w:val="0"/>
-          <w:numId w:val="3"/>
-        </w:numPr>
-        <w:rPr>
-          <w:rFonts w:cstheme="minorHAnsi"/>
-          <w:sz w:val="28"/>
-          <w:szCs w:val="28"/>
-        </w:rPr>
-      </w:pPr>
-      <w:r>
-        <w:rPr>
-          <w:rFonts w:cstheme="minorHAnsi"/>
-          <w:sz w:val="28"/>
-          <w:szCs w:val="28"/>
-        </w:rPr>
-        <w:lastRenderedPageBreak/>
-        <w:t>Xuất report cho dữ liệu order, thông tin order, lịch làm việc, bảng lương của nhân viên</w:t>
-      </w:r>
-    </w:p>
-    <w:p>
-      <w:pPr>
-        <w:pStyle w:val="ListParagraph"/>
-        <w:numPr>
-          <w:ilvl w:val="0"/>
-          <w:numId w:val="3"/>
-        </w:numPr>
-        <w:rPr>
-          <w:rFonts w:cstheme="minorHAnsi"/>
-          <w:sz w:val="28"/>
-          <w:szCs w:val="28"/>
-        </w:rPr>
-      </w:pPr>
-      <w:r>
-        <w:rPr>
-          <w:rFonts w:cstheme="minorHAnsi"/>
-          <w:sz w:val="28"/>
-          <w:szCs w:val="28"/>
-        </w:rPr>
-        <w:t xml:space="preserve">Xuất report cho quá trình </w:t>
-      </w:r>
-      <w:r>
-        <w:rPr>
-          <w:rFonts w:cstheme="minorHAnsi"/>
-          <w:sz w:val="28"/>
-          <w:szCs w:val="28"/>
-        </w:rPr>
-        <w:t>nhập nguyên liệu vào kho (các nguyên liệu nhập vào, giá cả từng loại và tổng tiền chi).</w:t>
-      </w:r>
-    </w:p>
-    <w:p>
-      <w:pPr>
-        <w:pStyle w:val="ListParagraph"/>
-        <w:numPr>
-          <w:ilvl w:val="0"/>
-          <w:numId w:val="3"/>
-        </w:numPr>
-        <w:rPr>
-          <w:rFonts w:cstheme="minorHAnsi"/>
-          <w:sz w:val="28"/>
-          <w:szCs w:val="28"/>
-        </w:rPr>
-      </w:pPr>
-      <w:r>
-        <w:rPr>
-          <w:rFonts w:cstheme="minorHAnsi"/>
-          <w:sz w:val="28"/>
-          <w:szCs w:val="28"/>
-        </w:rPr>
-        <w:t>Hiển thị sơ đồ thống kê doanh thu, các món ăn, sản phẩm bán chạy.</w:t>
+        <w:t xml:space="preserve"> can view customer and product reports</w:t>
       </w:r>
     </w:p>
     <w:p>
@@ -1686,6 +1606,7 @@
           <w:ilvl w:val="0"/>
           <w:numId w:val="1"/>
         </w:numPr>
+        <w:jc w:val="both"/>
         <w:rPr>
           <w:sz w:val="48"/>
           <w:szCs w:val="48"/>
@@ -1696,6 +1617,7 @@
           <w:sz w:val="48"/>
           <w:szCs w:val="48"/>
         </w:rPr>
+        <w:lastRenderedPageBreak/>
         <w:t>Function Requirement Specification</w:t>
       </w:r>
     </w:p>
@@ -1706,6 +1628,7 @@
           <w:ilvl w:val="1"/>
           <w:numId w:val="1"/>
         </w:numPr>
+        <w:jc w:val="both"/>
         <w:rPr>
           <w:b/>
           <w:sz w:val="28"/>
@@ -1718,7 +1641,15 @@
           <w:sz w:val="28"/>
           <w:szCs w:val="28"/>
         </w:rPr>
-        <w:t xml:space="preserve">Employee: </w:t>
+        <w:t>Sales Staff</w:t>
+      </w:r>
+      <w:r>
+        <w:rPr>
+          <w:b/>
+          <w:sz w:val="28"/>
+          <w:szCs w:val="28"/>
+        </w:rPr>
+        <w:t xml:space="preserve">: </w:t>
       </w:r>
     </w:p>
     <w:p>
@@ -1728,24 +1659,25 @@
           <w:ilvl w:val="0"/>
           <w:numId w:val="5"/>
         </w:numPr>
-        <w:rPr>
-          <w:sz w:val="28"/>
-          <w:szCs w:val="28"/>
-        </w:rPr>
-      </w:pPr>
-      <w:r>
-        <w:rPr>
-          <w:sz w:val="28"/>
-          <w:szCs w:val="28"/>
-        </w:rPr>
-        <w:t>Employee</w:t>
-      </w:r>
-      <w:r>
-        <w:rPr>
-          <w:sz w:val="28"/>
-          <w:szCs w:val="28"/>
-        </w:rPr>
-        <w:t xml:space="preserve"> can update his/her profile </w:t>
+        <w:jc w:val="both"/>
+        <w:rPr>
+          <w:sz w:val="28"/>
+          <w:szCs w:val="28"/>
+        </w:rPr>
+      </w:pPr>
+      <w:r>
+        <w:rPr>
+          <w:sz w:val="28"/>
+          <w:szCs w:val="28"/>
+        </w:rPr>
+        <w:t>Sales Staff</w:t>
+      </w:r>
+      <w:r>
+        <w:rPr>
+          <w:sz w:val="28"/>
+          <w:szCs w:val="28"/>
+        </w:rPr>
+        <w:t xml:space="preserve"> can update his/her profile</w:t>
       </w:r>
     </w:p>
     <w:p>
@@ -1755,31 +1687,39 @@
           <w:ilvl w:val="0"/>
           <w:numId w:val="5"/>
         </w:numPr>
-        <w:rPr>
-          <w:sz w:val="28"/>
-          <w:szCs w:val="28"/>
-        </w:rPr>
-      </w:pPr>
-      <w:r>
-        <w:rPr>
-          <w:sz w:val="28"/>
-          <w:szCs w:val="28"/>
-        </w:rPr>
-        <w:t xml:space="preserve">Nhân viên </w:t>
-      </w:r>
-      <w:r>
-        <w:rPr>
-          <w:sz w:val="28"/>
-          <w:szCs w:val="28"/>
-        </w:rPr>
-        <w:t xml:space="preserve">có thể </w:t>
-      </w:r>
-      <w:r>
-        <w:rPr>
-          <w:sz w:val="28"/>
-          <w:szCs w:val="28"/>
-        </w:rPr>
-        <w:t>giúp khách hàng đặt chỗ ngồi</w:t>
+        <w:jc w:val="both"/>
+        <w:rPr>
+          <w:sz w:val="28"/>
+          <w:szCs w:val="28"/>
+        </w:rPr>
+      </w:pPr>
+      <w:r>
+        <w:rPr>
+          <w:sz w:val="28"/>
+          <w:szCs w:val="28"/>
+        </w:rPr>
+        <w:t xml:space="preserve">Sales Staff can </w:t>
+      </w:r>
+      <w:r>
+        <w:rPr>
+          <w:sz w:val="28"/>
+          <w:szCs w:val="28"/>
+        </w:rPr>
+        <w:t>view</w:t>
+      </w:r>
+      <w:r>
+        <w:rPr>
+          <w:sz w:val="28"/>
+          <w:szCs w:val="28"/>
+        </w:rPr>
+        <w:t xml:space="preserve"> all customer</w:t>
+      </w:r>
+      <w:r>
+        <w:rPr>
+          <w:sz w:val="28"/>
+          <w:szCs w:val="28"/>
+        </w:rPr>
+        <w:t xml:space="preserve"> </w:t>
       </w:r>
     </w:p>
     <w:p>
@@ -1789,17 +1729,32 @@
           <w:ilvl w:val="0"/>
           <w:numId w:val="5"/>
         </w:numPr>
-        <w:rPr>
-          <w:sz w:val="28"/>
-          <w:szCs w:val="28"/>
-        </w:rPr>
-      </w:pPr>
-      <w:r>
-        <w:rPr>
-          <w:sz w:val="28"/>
-          <w:szCs w:val="28"/>
-        </w:rPr>
-        <w:t>Nhân viên có thể giúp khách hàng đổi chổ ngồi</w:t>
+        <w:jc w:val="both"/>
+        <w:rPr>
+          <w:sz w:val="28"/>
+          <w:szCs w:val="28"/>
+        </w:rPr>
+      </w:pPr>
+      <w:r>
+        <w:rPr>
+          <w:sz w:val="28"/>
+          <w:szCs w:val="28"/>
+        </w:rPr>
+        <w:t>Sales Staff</w:t>
+      </w:r>
+      <w:r>
+        <w:rPr>
+          <w:sz w:val="28"/>
+          <w:szCs w:val="28"/>
+        </w:rPr>
+        <w:t xml:space="preserve"> </w:t>
+      </w:r>
+      <w:r>
+        <w:rPr>
+          <w:sz w:val="28"/>
+          <w:szCs w:val="28"/>
+        </w:rPr>
+        <w:t>can add new custemer</w:t>
       </w:r>
     </w:p>
     <w:p>
@@ -1809,31 +1764,18 @@
           <w:ilvl w:val="0"/>
           <w:numId w:val="5"/>
         </w:numPr>
-        <w:rPr>
-          <w:sz w:val="28"/>
-          <w:szCs w:val="28"/>
-        </w:rPr>
-      </w:pPr>
-      <w:r>
-        <w:rPr>
-          <w:sz w:val="28"/>
-          <w:szCs w:val="28"/>
-        </w:rPr>
-        <w:t xml:space="preserve">Nhân viên </w:t>
-      </w:r>
-      <w:r>
-        <w:rPr>
-          <w:sz w:val="28"/>
-          <w:szCs w:val="28"/>
-        </w:rPr>
-        <w:t xml:space="preserve">có thể </w:t>
-      </w:r>
-      <w:r>
-        <w:rPr>
-          <w:sz w:val="28"/>
-          <w:szCs w:val="28"/>
-        </w:rPr>
-        <w:t>giúp khách hàng order món ăn</w:t>
+        <w:jc w:val="both"/>
+        <w:rPr>
+          <w:sz w:val="28"/>
+          <w:szCs w:val="28"/>
+        </w:rPr>
+      </w:pPr>
+      <w:r>
+        <w:rPr>
+          <w:sz w:val="28"/>
+          <w:szCs w:val="28"/>
+        </w:rPr>
+        <w:t>Sales Staff can edit customer</w:t>
       </w:r>
     </w:p>
     <w:p>
@@ -1843,17 +1785,18 @@
           <w:ilvl w:val="0"/>
           <w:numId w:val="5"/>
         </w:numPr>
-        <w:rPr>
-          <w:sz w:val="28"/>
-          <w:szCs w:val="28"/>
-        </w:rPr>
-      </w:pPr>
-      <w:r>
-        <w:rPr>
-          <w:sz w:val="28"/>
-          <w:szCs w:val="28"/>
-        </w:rPr>
-        <w:t>Nhân viên có thể giúp khách hàng đổi món ăn</w:t>
+        <w:jc w:val="both"/>
+        <w:rPr>
+          <w:sz w:val="28"/>
+          <w:szCs w:val="28"/>
+        </w:rPr>
+      </w:pPr>
+      <w:r>
+        <w:rPr>
+          <w:sz w:val="28"/>
+          <w:szCs w:val="28"/>
+        </w:rPr>
+        <w:t>Sales Staff can delete customer</w:t>
       </w:r>
     </w:p>
     <w:p>
@@ -1863,17 +1806,32 @@
           <w:ilvl w:val="0"/>
           <w:numId w:val="5"/>
         </w:numPr>
-        <w:rPr>
-          <w:sz w:val="28"/>
-          <w:szCs w:val="28"/>
-        </w:rPr>
-      </w:pPr>
-      <w:r>
-        <w:rPr>
-          <w:sz w:val="28"/>
-          <w:szCs w:val="28"/>
-        </w:rPr>
-        <w:t>Nhân viên có thể xem thông tin của tất cả các oder</w:t>
+        <w:jc w:val="both"/>
+        <w:rPr>
+          <w:sz w:val="28"/>
+          <w:szCs w:val="28"/>
+        </w:rPr>
+      </w:pPr>
+      <w:r>
+        <w:rPr>
+          <w:sz w:val="28"/>
+          <w:szCs w:val="28"/>
+        </w:rPr>
+        <w:t xml:space="preserve">Sales </w:t>
+      </w:r>
+      <w:r>
+        <w:rPr>
+          <w:sz w:val="28"/>
+          <w:szCs w:val="28"/>
+        </w:rPr>
+        <w:t>S</w:t>
+      </w:r>
+      <w:r>
+        <w:rPr>
+          <w:sz w:val="28"/>
+          <w:szCs w:val="28"/>
+        </w:rPr>
+        <w:t>taff can help customers book seats</w:t>
       </w:r>
     </w:p>
     <w:p>
@@ -1883,17 +1841,368 @@
           <w:ilvl w:val="0"/>
           <w:numId w:val="5"/>
         </w:numPr>
-        <w:rPr>
-          <w:sz w:val="28"/>
-          <w:szCs w:val="28"/>
-        </w:rPr>
-      </w:pPr>
-      <w:r>
-        <w:rPr>
-          <w:sz w:val="28"/>
-          <w:szCs w:val="28"/>
-        </w:rPr>
-        <w:t xml:space="preserve">Nhân viên xuất hóa đơn cho khách hàng </w:t>
+        <w:jc w:val="both"/>
+        <w:rPr>
+          <w:sz w:val="28"/>
+          <w:szCs w:val="28"/>
+        </w:rPr>
+      </w:pPr>
+      <w:r>
+        <w:rPr>
+          <w:sz w:val="28"/>
+          <w:szCs w:val="28"/>
+        </w:rPr>
+        <w:t xml:space="preserve">Sales </w:t>
+      </w:r>
+      <w:r>
+        <w:rPr>
+          <w:sz w:val="28"/>
+          <w:szCs w:val="28"/>
+        </w:rPr>
+        <w:t>S</w:t>
+      </w:r>
+      <w:r>
+        <w:rPr>
+          <w:sz w:val="28"/>
+          <w:szCs w:val="28"/>
+        </w:rPr>
+        <w:t>taff can help customers order food</w:t>
+      </w:r>
+    </w:p>
+    <w:p>
+      <w:pPr>
+        <w:pStyle w:val="ListParagraph"/>
+        <w:numPr>
+          <w:ilvl w:val="0"/>
+          <w:numId w:val="5"/>
+        </w:numPr>
+        <w:jc w:val="both"/>
+        <w:rPr>
+          <w:sz w:val="28"/>
+          <w:szCs w:val="28"/>
+        </w:rPr>
+      </w:pPr>
+      <w:r>
+        <w:rPr>
+          <w:sz w:val="28"/>
+          <w:szCs w:val="28"/>
+        </w:rPr>
+        <w:t xml:space="preserve">Sales </w:t>
+      </w:r>
+      <w:r>
+        <w:rPr>
+          <w:sz w:val="28"/>
+          <w:szCs w:val="28"/>
+        </w:rPr>
+        <w:t>S</w:t>
+      </w:r>
+      <w:r>
+        <w:rPr>
+          <w:sz w:val="28"/>
+          <w:szCs w:val="28"/>
+        </w:rPr>
+        <w:t>taff can help customers change dishes</w:t>
+      </w:r>
+    </w:p>
+    <w:p>
+      <w:pPr>
+        <w:pStyle w:val="ListParagraph"/>
+        <w:numPr>
+          <w:ilvl w:val="0"/>
+          <w:numId w:val="5"/>
+        </w:numPr>
+        <w:jc w:val="both"/>
+        <w:rPr>
+          <w:sz w:val="28"/>
+          <w:szCs w:val="28"/>
+        </w:rPr>
+      </w:pPr>
+      <w:r>
+        <w:rPr>
+          <w:sz w:val="28"/>
+          <w:szCs w:val="28"/>
+        </w:rPr>
+        <w:t>Sales Staff can view information of all oder</w:t>
+      </w:r>
+    </w:p>
+    <w:p>
+      <w:pPr>
+        <w:pStyle w:val="ListParagraph"/>
+        <w:numPr>
+          <w:ilvl w:val="0"/>
+          <w:numId w:val="5"/>
+        </w:numPr>
+        <w:jc w:val="both"/>
+        <w:rPr>
+          <w:sz w:val="28"/>
+          <w:szCs w:val="28"/>
+        </w:rPr>
+      </w:pPr>
+      <w:r>
+        <w:rPr>
+          <w:sz w:val="28"/>
+          <w:szCs w:val="28"/>
+        </w:rPr>
+        <w:t>Sales Staff can issue invoices to customers</w:t>
+      </w:r>
+    </w:p>
+    <w:p>
+      <w:pPr>
+        <w:pStyle w:val="ListParagraph"/>
+        <w:numPr>
+          <w:ilvl w:val="0"/>
+          <w:numId w:val="5"/>
+        </w:numPr>
+        <w:jc w:val="both"/>
+        <w:rPr>
+          <w:sz w:val="28"/>
+          <w:szCs w:val="28"/>
+        </w:rPr>
+      </w:pPr>
+      <w:r>
+        <w:rPr>
+          <w:sz w:val="28"/>
+          <w:szCs w:val="28"/>
+        </w:rPr>
+        <w:t>Sales Staff can add new product</w:t>
+      </w:r>
+    </w:p>
+    <w:p>
+      <w:pPr>
+        <w:pStyle w:val="ListParagraph"/>
+        <w:numPr>
+          <w:ilvl w:val="0"/>
+          <w:numId w:val="5"/>
+        </w:numPr>
+        <w:jc w:val="both"/>
+        <w:rPr>
+          <w:sz w:val="28"/>
+          <w:szCs w:val="28"/>
+        </w:rPr>
+      </w:pPr>
+      <w:r>
+        <w:rPr>
+          <w:sz w:val="28"/>
+          <w:szCs w:val="28"/>
+        </w:rPr>
+        <w:t xml:space="preserve">Sales Staff can </w:t>
+      </w:r>
+      <w:r>
+        <w:rPr>
+          <w:sz w:val="28"/>
+          <w:szCs w:val="28"/>
+        </w:rPr>
+        <w:t>view</w:t>
+      </w:r>
+      <w:r>
+        <w:rPr>
+          <w:sz w:val="28"/>
+          <w:szCs w:val="28"/>
+        </w:rPr>
+        <w:t xml:space="preserve"> the store's product information</w:t>
+      </w:r>
+    </w:p>
+    <w:p>
+      <w:pPr>
+        <w:pStyle w:val="ListParagraph"/>
+        <w:numPr>
+          <w:ilvl w:val="0"/>
+          <w:numId w:val="5"/>
+        </w:numPr>
+        <w:jc w:val="both"/>
+        <w:rPr>
+          <w:sz w:val="28"/>
+          <w:szCs w:val="28"/>
+        </w:rPr>
+      </w:pPr>
+      <w:r>
+        <w:rPr>
+          <w:sz w:val="28"/>
+          <w:szCs w:val="28"/>
+        </w:rPr>
+        <w:t xml:space="preserve">Sales </w:t>
+      </w:r>
+      <w:r>
+        <w:rPr>
+          <w:sz w:val="28"/>
+          <w:szCs w:val="28"/>
+        </w:rPr>
+        <w:t>S</w:t>
+      </w:r>
+      <w:r>
+        <w:rPr>
+          <w:sz w:val="28"/>
+          <w:szCs w:val="28"/>
+        </w:rPr>
+        <w:t>taff can edit the store's product information</w:t>
+      </w:r>
+    </w:p>
+    <w:p>
+      <w:pPr>
+        <w:pStyle w:val="ListParagraph"/>
+        <w:numPr>
+          <w:ilvl w:val="0"/>
+          <w:numId w:val="5"/>
+        </w:numPr>
+        <w:jc w:val="both"/>
+        <w:rPr>
+          <w:sz w:val="28"/>
+          <w:szCs w:val="28"/>
+        </w:rPr>
+      </w:pPr>
+      <w:r>
+        <w:rPr>
+          <w:sz w:val="28"/>
+          <w:szCs w:val="28"/>
+        </w:rPr>
+        <w:t xml:space="preserve">Sales </w:t>
+      </w:r>
+      <w:r>
+        <w:rPr>
+          <w:sz w:val="28"/>
+          <w:szCs w:val="28"/>
+        </w:rPr>
+        <w:t>S</w:t>
+      </w:r>
+      <w:r>
+        <w:rPr>
+          <w:sz w:val="28"/>
+          <w:szCs w:val="28"/>
+        </w:rPr>
+        <w:t>taff can delete the store's product information</w:t>
+      </w:r>
+    </w:p>
+    <w:p>
+      <w:pPr>
+        <w:pStyle w:val="ListParagraph"/>
+        <w:numPr>
+          <w:ilvl w:val="0"/>
+          <w:numId w:val="5"/>
+        </w:numPr>
+        <w:jc w:val="both"/>
+        <w:rPr>
+          <w:sz w:val="28"/>
+          <w:szCs w:val="28"/>
+        </w:rPr>
+      </w:pPr>
+      <w:r>
+        <w:rPr>
+          <w:sz w:val="28"/>
+          <w:szCs w:val="28"/>
+        </w:rPr>
+        <w:t xml:space="preserve">Sales </w:t>
+      </w:r>
+      <w:r>
+        <w:rPr>
+          <w:sz w:val="28"/>
+          <w:szCs w:val="28"/>
+        </w:rPr>
+        <w:t>S</w:t>
+      </w:r>
+      <w:r>
+        <w:rPr>
+          <w:sz w:val="28"/>
+          <w:szCs w:val="28"/>
+        </w:rPr>
+        <w:t>taff can view and print store menus</w:t>
+      </w:r>
+    </w:p>
+    <w:p>
+      <w:pPr>
+        <w:pStyle w:val="ListParagraph"/>
+        <w:numPr>
+          <w:ilvl w:val="0"/>
+          <w:numId w:val="5"/>
+        </w:numPr>
+        <w:jc w:val="both"/>
+        <w:rPr>
+          <w:sz w:val="28"/>
+          <w:szCs w:val="28"/>
+        </w:rPr>
+      </w:pPr>
+      <w:r>
+        <w:rPr>
+          <w:sz w:val="28"/>
+          <w:szCs w:val="28"/>
+        </w:rPr>
+        <w:t xml:space="preserve">Sales Staff </w:t>
+      </w:r>
+      <w:r>
+        <w:rPr>
+          <w:sz w:val="28"/>
+          <w:szCs w:val="28"/>
+        </w:rPr>
+        <w:t>can set a product for sale or not for sale</w:t>
+      </w:r>
+      <w:r>
+        <w:rPr>
+          <w:sz w:val="28"/>
+          <w:szCs w:val="28"/>
+        </w:rPr>
+        <w:t>.</w:t>
+      </w:r>
+    </w:p>
+    <w:p>
+      <w:pPr>
+        <w:pStyle w:val="ListParagraph"/>
+        <w:numPr>
+          <w:ilvl w:val="0"/>
+          <w:numId w:val="5"/>
+        </w:numPr>
+        <w:jc w:val="both"/>
+        <w:rPr>
+          <w:sz w:val="28"/>
+          <w:szCs w:val="28"/>
+        </w:rPr>
+      </w:pPr>
+      <w:r>
+        <w:rPr>
+          <w:sz w:val="28"/>
+          <w:szCs w:val="28"/>
+        </w:rPr>
+        <w:t>Sales Staff can add new table and new zone</w:t>
+      </w:r>
+    </w:p>
+    <w:p>
+      <w:pPr>
+        <w:pStyle w:val="ListParagraph"/>
+        <w:numPr>
+          <w:ilvl w:val="0"/>
+          <w:numId w:val="5"/>
+        </w:numPr>
+        <w:jc w:val="both"/>
+        <w:rPr>
+          <w:sz w:val="28"/>
+          <w:szCs w:val="28"/>
+        </w:rPr>
+      </w:pPr>
+      <w:r>
+        <w:rPr>
+          <w:sz w:val="28"/>
+          <w:szCs w:val="28"/>
+        </w:rPr>
+        <w:t>Sales Staff can edit table and zone</w:t>
+      </w:r>
+    </w:p>
+    <w:p>
+      <w:pPr>
+        <w:pStyle w:val="ListParagraph"/>
+        <w:numPr>
+          <w:ilvl w:val="0"/>
+          <w:numId w:val="5"/>
+        </w:numPr>
+        <w:jc w:val="both"/>
+        <w:rPr>
+          <w:sz w:val="28"/>
+          <w:szCs w:val="28"/>
+        </w:rPr>
+      </w:pPr>
+      <w:r>
+        <w:rPr>
+          <w:sz w:val="28"/>
+          <w:szCs w:val="28"/>
+        </w:rPr>
+        <w:t>Sales Staff can delete table and zone</w:t>
       </w:r>
     </w:p>
     <w:p>
@@ -1903,6 +2212,7 @@
           <w:ilvl w:val="1"/>
           <w:numId w:val="1"/>
         </w:numPr>
+        <w:jc w:val="both"/>
         <w:rPr>
           <w:b/>
           <w:sz w:val="28"/>
@@ -1915,23 +2225,7 @@
           <w:sz w:val="28"/>
           <w:szCs w:val="28"/>
         </w:rPr>
-        <w:t xml:space="preserve">Warehouse </w:t>
-      </w:r>
-      <w:r>
-        <w:rPr>
-          <w:b/>
-          <w:sz w:val="28"/>
-          <w:szCs w:val="28"/>
-        </w:rPr>
-        <w:t>E</w:t>
-      </w:r>
-      <w:r>
-        <w:rPr>
-          <w:b/>
-          <w:sz w:val="28"/>
-          <w:szCs w:val="28"/>
-        </w:rPr>
-        <w:t>mployee</w:t>
+        <w:t>Waiter</w:t>
       </w:r>
       <w:r>
         <w:rPr>
@@ -1949,17 +2243,18 @@
           <w:ilvl w:val="0"/>
           <w:numId w:val="6"/>
         </w:numPr>
-        <w:rPr>
-          <w:sz w:val="28"/>
-          <w:szCs w:val="28"/>
-        </w:rPr>
-      </w:pPr>
-      <w:r>
-        <w:rPr>
-          <w:sz w:val="28"/>
-          <w:szCs w:val="28"/>
-        </w:rPr>
-        <w:t>Employee</w:t>
+        <w:jc w:val="both"/>
+        <w:rPr>
+          <w:sz w:val="28"/>
+          <w:szCs w:val="28"/>
+        </w:rPr>
+      </w:pPr>
+      <w:r>
+        <w:rPr>
+          <w:sz w:val="28"/>
+          <w:szCs w:val="28"/>
+        </w:rPr>
+        <w:t>Waiter</w:t>
       </w:r>
       <w:r>
         <w:rPr>
@@ -1976,17 +2271,18 @@
           <w:ilvl w:val="0"/>
           <w:numId w:val="6"/>
         </w:numPr>
-        <w:rPr>
-          <w:sz w:val="28"/>
-          <w:szCs w:val="28"/>
-        </w:rPr>
-      </w:pPr>
-      <w:r>
-        <w:rPr>
-          <w:sz w:val="28"/>
-          <w:szCs w:val="28"/>
-        </w:rPr>
-        <w:t>Nhân viên có thể nhập nguyên liệu vào kho</w:t>
+        <w:jc w:val="both"/>
+        <w:rPr>
+          <w:sz w:val="28"/>
+          <w:szCs w:val="28"/>
+        </w:rPr>
+      </w:pPr>
+      <w:r>
+        <w:rPr>
+          <w:sz w:val="28"/>
+          <w:szCs w:val="28"/>
+        </w:rPr>
+        <w:t>Waiter can help customers book seats</w:t>
       </w:r>
     </w:p>
     <w:p>
@@ -1996,17 +2292,18 @@
           <w:ilvl w:val="0"/>
           <w:numId w:val="6"/>
         </w:numPr>
-        <w:rPr>
-          <w:sz w:val="28"/>
-          <w:szCs w:val="28"/>
-        </w:rPr>
-      </w:pPr>
-      <w:r>
-        <w:rPr>
-          <w:sz w:val="28"/>
-          <w:szCs w:val="28"/>
-        </w:rPr>
-        <w:t>Nhân viên có thể xuất nguyên liệu khỏi kho</w:t>
+        <w:jc w:val="both"/>
+        <w:rPr>
+          <w:sz w:val="28"/>
+          <w:szCs w:val="28"/>
+        </w:rPr>
+      </w:pPr>
+      <w:r>
+        <w:rPr>
+          <w:sz w:val="28"/>
+          <w:szCs w:val="28"/>
+        </w:rPr>
+        <w:t>Waiter can help customers order food</w:t>
       </w:r>
     </w:p>
     <w:p>
@@ -2016,17 +2313,18 @@
           <w:ilvl w:val="0"/>
           <w:numId w:val="6"/>
         </w:numPr>
-        <w:rPr>
-          <w:sz w:val="28"/>
-          <w:szCs w:val="28"/>
-        </w:rPr>
-      </w:pPr>
-      <w:r>
-        <w:rPr>
-          <w:sz w:val="28"/>
-          <w:szCs w:val="28"/>
-        </w:rPr>
-        <w:t>Nhân viên có thể xem thống kê nguyên liệu trong kho</w:t>
+        <w:jc w:val="both"/>
+        <w:rPr>
+          <w:sz w:val="28"/>
+          <w:szCs w:val="28"/>
+        </w:rPr>
+      </w:pPr>
+      <w:r>
+        <w:rPr>
+          <w:sz w:val="28"/>
+          <w:szCs w:val="28"/>
+        </w:rPr>
+        <w:t>Waiter can help customers change dishes</w:t>
       </w:r>
     </w:p>
     <w:p>
@@ -2036,6 +2334,7 @@
           <w:ilvl w:val="1"/>
           <w:numId w:val="1"/>
         </w:numPr>
+        <w:jc w:val="both"/>
         <w:rPr>
           <w:b/>
           <w:sz w:val="28"/>
@@ -2048,7 +2347,133 @@
           <w:sz w:val="28"/>
           <w:szCs w:val="28"/>
         </w:rPr>
-        <w:t>Admin</w:t>
+        <w:t>Kitchen</w:t>
+      </w:r>
+      <w:r>
+        <w:rPr>
+          <w:b/>
+          <w:sz w:val="28"/>
+          <w:szCs w:val="28"/>
+        </w:rPr>
+        <w:t xml:space="preserve">: </w:t>
+      </w:r>
+    </w:p>
+    <w:p>
+      <w:pPr>
+        <w:pStyle w:val="ListParagraph"/>
+        <w:numPr>
+          <w:ilvl w:val="0"/>
+          <w:numId w:val="9"/>
+        </w:numPr>
+        <w:ind w:left="720" w:hanging="360"/>
+        <w:jc w:val="both"/>
+        <w:rPr>
+          <w:sz w:val="28"/>
+          <w:szCs w:val="28"/>
+        </w:rPr>
+      </w:pPr>
+      <w:r>
+        <w:rPr>
+          <w:sz w:val="28"/>
+          <w:szCs w:val="28"/>
+        </w:rPr>
+        <w:t>Kitchen</w:t>
+      </w:r>
+      <w:r>
+        <w:rPr>
+          <w:sz w:val="28"/>
+          <w:szCs w:val="28"/>
+        </w:rPr>
+        <w:t xml:space="preserve"> can update his/her profile</w:t>
+      </w:r>
+    </w:p>
+    <w:p>
+      <w:pPr>
+        <w:pStyle w:val="ListParagraph"/>
+        <w:numPr>
+          <w:ilvl w:val="0"/>
+          <w:numId w:val="9"/>
+        </w:numPr>
+        <w:ind w:left="720" w:hanging="360"/>
+        <w:jc w:val="both"/>
+        <w:rPr>
+          <w:sz w:val="28"/>
+          <w:szCs w:val="28"/>
+        </w:rPr>
+      </w:pPr>
+      <w:r>
+        <w:rPr>
+          <w:sz w:val="28"/>
+          <w:szCs w:val="28"/>
+        </w:rPr>
+        <w:t xml:space="preserve">Kitchen can </w:t>
+      </w:r>
+      <w:r>
+        <w:rPr>
+          <w:sz w:val="28"/>
+          <w:szCs w:val="28"/>
+        </w:rPr>
+        <w:t>view</w:t>
+      </w:r>
+      <w:r>
+        <w:rPr>
+          <w:sz w:val="28"/>
+          <w:szCs w:val="28"/>
+        </w:rPr>
+        <w:t xml:space="preserve"> the order of each table</w:t>
+      </w:r>
+    </w:p>
+    <w:p>
+      <w:pPr>
+        <w:pStyle w:val="ListParagraph"/>
+        <w:numPr>
+          <w:ilvl w:val="0"/>
+          <w:numId w:val="9"/>
+        </w:numPr>
+        <w:ind w:left="720" w:hanging="360"/>
+        <w:jc w:val="both"/>
+        <w:rPr>
+          <w:sz w:val="28"/>
+          <w:szCs w:val="28"/>
+        </w:rPr>
+      </w:pPr>
+      <w:r>
+        <w:rPr>
+          <w:sz w:val="28"/>
+          <w:szCs w:val="28"/>
+        </w:rPr>
+        <w:t>Kitchen can confirm the order and print the receipt</w:t>
+      </w:r>
+    </w:p>
+    <w:p>
+      <w:pPr>
+        <w:pStyle w:val="ListParagraph"/>
+        <w:numPr>
+          <w:ilvl w:val="1"/>
+          <w:numId w:val="1"/>
+        </w:numPr>
+        <w:jc w:val="both"/>
+        <w:rPr>
+          <w:b/>
+          <w:sz w:val="28"/>
+          <w:szCs w:val="28"/>
+        </w:rPr>
+      </w:pPr>
+      <w:r>
+        <w:rPr>
+          <w:b/>
+          <w:sz w:val="28"/>
+          <w:szCs w:val="28"/>
+        </w:rPr>
+        <w:t>Administrato</w:t>
+      </w:r>
+      <w:r>
+        <w:rPr>
+          <w:b/>
+          <w:sz w:val="28"/>
+          <w:szCs w:val="28"/>
+        </w:rPr>
+        <w:t>r</w:t>
       </w:r>
       <w:r>
         <w:rPr>
@@ -2066,6 +2491,7 @@
           <w:ilvl w:val="0"/>
           <w:numId w:val="7"/>
         </w:numPr>
+        <w:jc w:val="both"/>
         <w:rPr>
           <w:sz w:val="28"/>
           <w:szCs w:val="28"/>
@@ -2097,21 +2523,7 @@
           <w:sz w:val="28"/>
           <w:szCs w:val="28"/>
         </w:rPr>
-        <w:t>Employee</w:t>
-      </w:r>
-      <w:r>
-        <w:rPr>
-          <w:sz w:val="28"/>
-          <w:szCs w:val="28"/>
-        </w:rPr>
-        <w:t xml:space="preserve"> or </w:t>
-      </w:r>
-      <w:r>
-        <w:rPr>
-          <w:sz w:val="28"/>
-          <w:szCs w:val="28"/>
-        </w:rPr>
-        <w:t>new Warehouse Employee</w:t>
+        <w:t>account</w:t>
       </w:r>
       <w:r>
         <w:rPr>
@@ -2128,6 +2540,7 @@
           <w:ilvl w:val="0"/>
           <w:numId w:val="7"/>
         </w:numPr>
+        <w:jc w:val="both"/>
         <w:rPr>
           <w:sz w:val="28"/>
           <w:szCs w:val="28"/>
@@ -2159,21 +2572,14 @@
           <w:sz w:val="28"/>
           <w:szCs w:val="28"/>
         </w:rPr>
-        <w:t>Employee</w:t>
-      </w:r>
-      <w:r>
-        <w:rPr>
-          <w:sz w:val="28"/>
-          <w:szCs w:val="28"/>
-        </w:rPr>
-        <w:t xml:space="preserve"> or</w:t>
-      </w:r>
-      <w:r>
-        <w:rPr>
-          <w:sz w:val="28"/>
-          <w:szCs w:val="28"/>
-        </w:rPr>
-        <w:t xml:space="preserve"> Warehouse Employee.</w:t>
+        <w:t>account</w:t>
+      </w:r>
+      <w:r>
+        <w:rPr>
+          <w:sz w:val="28"/>
+          <w:szCs w:val="28"/>
+        </w:rPr>
+        <w:t>.</w:t>
       </w:r>
     </w:p>
     <w:p>
@@ -2183,24 +2589,54 @@
           <w:ilvl w:val="0"/>
           <w:numId w:val="7"/>
         </w:numPr>
-        <w:rPr>
-          <w:sz w:val="28"/>
-          <w:szCs w:val="28"/>
-        </w:rPr>
-      </w:pPr>
-      <w:r>
-        <w:rPr>
-          <w:sz w:val="28"/>
-          <w:szCs w:val="28"/>
-        </w:rPr>
-        <w:t>Administrator can see all order</w:t>
-      </w:r>
-      <w:r>
-        <w:rPr>
-          <w:sz w:val="28"/>
-          <w:szCs w:val="28"/>
-        </w:rPr>
-        <w:t>.</w:t>
+        <w:jc w:val="both"/>
+        <w:rPr>
+          <w:sz w:val="28"/>
+          <w:szCs w:val="28"/>
+        </w:rPr>
+      </w:pPr>
+      <w:r>
+        <w:rPr>
+          <w:sz w:val="28"/>
+          <w:szCs w:val="28"/>
+        </w:rPr>
+        <w:lastRenderedPageBreak/>
+        <w:t>Administrator</w:t>
+      </w:r>
+      <w:r>
+        <w:rPr>
+          <w:sz w:val="28"/>
+          <w:szCs w:val="28"/>
+        </w:rPr>
+        <w:t xml:space="preserve"> </w:t>
+      </w:r>
+      <w:r>
+        <w:rPr>
+          <w:sz w:val="28"/>
+          <w:szCs w:val="28"/>
+        </w:rPr>
+        <w:t xml:space="preserve">can </w:t>
+      </w:r>
+      <w:r>
+        <w:rPr>
+          <w:sz w:val="28"/>
+          <w:szCs w:val="28"/>
+        </w:rPr>
+        <w:t>view</w:t>
+      </w:r>
+      <w:r>
+        <w:rPr>
+          <w:sz w:val="28"/>
+          <w:szCs w:val="28"/>
+        </w:rPr>
+        <w:t xml:space="preserve"> all customer</w:t>
+      </w:r>
+      <w:r>
+        <w:rPr>
+          <w:sz w:val="28"/>
+          <w:szCs w:val="28"/>
+        </w:rPr>
+        <w:t xml:space="preserve"> </w:t>
       </w:r>
     </w:p>
     <w:p>
@@ -2210,24 +2646,32 @@
           <w:ilvl w:val="0"/>
           <w:numId w:val="7"/>
         </w:numPr>
-        <w:rPr>
-          <w:sz w:val="28"/>
-          <w:szCs w:val="28"/>
-        </w:rPr>
-      </w:pPr>
-      <w:r>
-        <w:rPr>
-          <w:sz w:val="28"/>
-          <w:szCs w:val="28"/>
-        </w:rPr>
-        <w:t>Administrator can insert new Product</w:t>
-      </w:r>
-      <w:r>
-        <w:rPr>
-          <w:sz w:val="28"/>
-          <w:szCs w:val="28"/>
-        </w:rPr>
-        <w:t>.</w:t>
+        <w:jc w:val="both"/>
+        <w:rPr>
+          <w:sz w:val="28"/>
+          <w:szCs w:val="28"/>
+        </w:rPr>
+      </w:pPr>
+      <w:r>
+        <w:rPr>
+          <w:sz w:val="28"/>
+          <w:szCs w:val="28"/>
+        </w:rPr>
+        <w:t>Administrator</w:t>
+      </w:r>
+      <w:r>
+        <w:rPr>
+          <w:sz w:val="28"/>
+          <w:szCs w:val="28"/>
+        </w:rPr>
+        <w:t xml:space="preserve"> </w:t>
+      </w:r>
+      <w:r>
+        <w:rPr>
+          <w:sz w:val="28"/>
+          <w:szCs w:val="28"/>
+        </w:rPr>
+        <w:t>can add new custemer</w:t>
       </w:r>
     </w:p>
     <w:p>
@@ -2237,24 +2681,32 @@
           <w:ilvl w:val="0"/>
           <w:numId w:val="7"/>
         </w:numPr>
-        <w:rPr>
-          <w:sz w:val="28"/>
-          <w:szCs w:val="28"/>
-        </w:rPr>
-      </w:pPr>
-      <w:r>
-        <w:rPr>
-          <w:sz w:val="28"/>
-          <w:szCs w:val="28"/>
-        </w:rPr>
-        <w:t>Administrator can edit a product</w:t>
-      </w:r>
-      <w:r>
-        <w:rPr>
-          <w:sz w:val="28"/>
-          <w:szCs w:val="28"/>
-        </w:rPr>
-        <w:t>.</w:t>
+        <w:jc w:val="both"/>
+        <w:rPr>
+          <w:sz w:val="28"/>
+          <w:szCs w:val="28"/>
+        </w:rPr>
+      </w:pPr>
+      <w:r>
+        <w:rPr>
+          <w:sz w:val="28"/>
+          <w:szCs w:val="28"/>
+        </w:rPr>
+        <w:t>Administrator</w:t>
+      </w:r>
+      <w:r>
+        <w:rPr>
+          <w:sz w:val="28"/>
+          <w:szCs w:val="28"/>
+        </w:rPr>
+        <w:t xml:space="preserve"> </w:t>
+      </w:r>
+      <w:r>
+        <w:rPr>
+          <w:sz w:val="28"/>
+          <w:szCs w:val="28"/>
+        </w:rPr>
+        <w:t>can edit customer</w:t>
       </w:r>
     </w:p>
     <w:p>
@@ -2264,24 +2716,32 @@
           <w:ilvl w:val="0"/>
           <w:numId w:val="7"/>
         </w:numPr>
-        <w:rPr>
-          <w:sz w:val="28"/>
-          <w:szCs w:val="28"/>
-        </w:rPr>
-      </w:pPr>
-      <w:r>
-        <w:rPr>
-          <w:sz w:val="28"/>
-          <w:szCs w:val="28"/>
-        </w:rPr>
-        <w:t>Administrator can see a detail of a product</w:t>
-      </w:r>
-      <w:r>
-        <w:rPr>
-          <w:sz w:val="28"/>
-          <w:szCs w:val="28"/>
-        </w:rPr>
-        <w:t>.</w:t>
+        <w:jc w:val="both"/>
+        <w:rPr>
+          <w:sz w:val="28"/>
+          <w:szCs w:val="28"/>
+        </w:rPr>
+      </w:pPr>
+      <w:r>
+        <w:rPr>
+          <w:sz w:val="28"/>
+          <w:szCs w:val="28"/>
+        </w:rPr>
+        <w:t>Administrator</w:t>
+      </w:r>
+      <w:r>
+        <w:rPr>
+          <w:sz w:val="28"/>
+          <w:szCs w:val="28"/>
+        </w:rPr>
+        <w:t xml:space="preserve"> </w:t>
+      </w:r>
+      <w:r>
+        <w:rPr>
+          <w:sz w:val="28"/>
+          <w:szCs w:val="28"/>
+        </w:rPr>
+        <w:t>can delete customer</w:t>
       </w:r>
     </w:p>
     <w:p>
@@ -2291,6 +2751,7 @@
           <w:ilvl w:val="0"/>
           <w:numId w:val="7"/>
         </w:numPr>
+        <w:jc w:val="both"/>
         <w:rPr>
           <w:sz w:val="28"/>
           <w:szCs w:val="28"/>
@@ -2308,14 +2769,14 @@
           <w:sz w:val="28"/>
           <w:szCs w:val="28"/>
         </w:rPr>
-        <w:t>delete</w:t>
-      </w:r>
-      <w:r>
-        <w:rPr>
-          <w:sz w:val="28"/>
-          <w:szCs w:val="28"/>
-        </w:rPr>
-        <w:t xml:space="preserve"> a product</w:t>
+        <w:t>view</w:t>
+      </w:r>
+      <w:r>
+        <w:rPr>
+          <w:sz w:val="28"/>
+          <w:szCs w:val="28"/>
+        </w:rPr>
+        <w:t xml:space="preserve"> all order</w:t>
       </w:r>
       <w:r>
         <w:rPr>
@@ -2332,24 +2793,25 @@
           <w:ilvl w:val="0"/>
           <w:numId w:val="7"/>
         </w:numPr>
-        <w:rPr>
-          <w:sz w:val="28"/>
-          <w:szCs w:val="28"/>
-        </w:rPr>
-      </w:pPr>
-      <w:r>
-        <w:rPr>
-          <w:sz w:val="28"/>
-          <w:szCs w:val="28"/>
-        </w:rPr>
-        <w:t>Administrator can set a product for sale or not for sale</w:t>
-      </w:r>
-      <w:r>
-        <w:rPr>
-          <w:sz w:val="28"/>
-          <w:szCs w:val="28"/>
-        </w:rPr>
-        <w:t>.</w:t>
+        <w:jc w:val="both"/>
+        <w:rPr>
+          <w:sz w:val="28"/>
+          <w:szCs w:val="28"/>
+        </w:rPr>
+      </w:pPr>
+      <w:r>
+        <w:rPr>
+          <w:sz w:val="28"/>
+          <w:szCs w:val="28"/>
+        </w:rPr>
+        <w:t xml:space="preserve">Administrator </w:t>
+      </w:r>
+      <w:r>
+        <w:rPr>
+          <w:sz w:val="28"/>
+          <w:szCs w:val="28"/>
+        </w:rPr>
+        <w:t>can add new table and new zone</w:t>
       </w:r>
     </w:p>
     <w:p>
@@ -2359,17 +2821,25 @@
           <w:ilvl w:val="0"/>
           <w:numId w:val="7"/>
         </w:numPr>
-        <w:rPr>
-          <w:sz w:val="28"/>
-          <w:szCs w:val="28"/>
-        </w:rPr>
-      </w:pPr>
-      <w:r>
-        <w:rPr>
-          <w:sz w:val="28"/>
-          <w:szCs w:val="28"/>
-        </w:rPr>
-        <w:t>Administrator can see the selling report in a day, or a month, or a year</w:t>
+        <w:jc w:val="both"/>
+        <w:rPr>
+          <w:sz w:val="28"/>
+          <w:szCs w:val="28"/>
+        </w:rPr>
+      </w:pPr>
+      <w:r>
+        <w:rPr>
+          <w:sz w:val="28"/>
+          <w:szCs w:val="28"/>
+        </w:rPr>
+        <w:t xml:space="preserve">Administrator </w:t>
+      </w:r>
+      <w:r>
+        <w:rPr>
+          <w:sz w:val="28"/>
+          <w:szCs w:val="28"/>
+        </w:rPr>
+        <w:t>can edit table and zone</w:t>
       </w:r>
     </w:p>
     <w:p>
@@ -2379,31 +2849,25 @@
           <w:ilvl w:val="0"/>
           <w:numId w:val="7"/>
         </w:numPr>
-        <w:rPr>
-          <w:sz w:val="28"/>
-          <w:szCs w:val="28"/>
-        </w:rPr>
-      </w:pPr>
-      <w:r>
-        <w:rPr>
-          <w:sz w:val="28"/>
-          <w:szCs w:val="28"/>
-        </w:rPr>
-        <w:t xml:space="preserve">Administrator can see the </w:t>
-      </w:r>
-      <w:r>
-        <w:rPr>
-          <w:sz w:val="28"/>
-          <w:szCs w:val="28"/>
-        </w:rPr>
-        <w:t>warehouse</w:t>
-      </w:r>
-      <w:r>
-        <w:rPr>
-          <w:sz w:val="28"/>
-          <w:szCs w:val="28"/>
-        </w:rPr>
-        <w:t xml:space="preserve"> report in a day, or a month, or a year</w:t>
+        <w:jc w:val="both"/>
+        <w:rPr>
+          <w:sz w:val="28"/>
+          <w:szCs w:val="28"/>
+        </w:rPr>
+      </w:pPr>
+      <w:r>
+        <w:rPr>
+          <w:sz w:val="28"/>
+          <w:szCs w:val="28"/>
+        </w:rPr>
+        <w:t xml:space="preserve">Administrator </w:t>
+      </w:r>
+      <w:r>
+        <w:rPr>
+          <w:sz w:val="28"/>
+          <w:szCs w:val="28"/>
+        </w:rPr>
+        <w:t>can delete table and zone</w:t>
       </w:r>
     </w:p>
     <w:p>
@@ -2413,17 +2877,32 @@
           <w:ilvl w:val="0"/>
           <w:numId w:val="7"/>
         </w:numPr>
-        <w:rPr>
-          <w:sz w:val="28"/>
-          <w:szCs w:val="28"/>
-        </w:rPr>
-      </w:pPr>
-      <w:r>
-        <w:rPr>
-          <w:sz w:val="28"/>
-          <w:szCs w:val="28"/>
-        </w:rPr>
-        <w:t>Admin có thể xem thống kê doanh, các món ăn, sản phẩm bán chạy</w:t>
+        <w:jc w:val="both"/>
+        <w:rPr>
+          <w:sz w:val="28"/>
+          <w:szCs w:val="28"/>
+        </w:rPr>
+      </w:pPr>
+      <w:r>
+        <w:rPr>
+          <w:sz w:val="28"/>
+          <w:szCs w:val="28"/>
+        </w:rPr>
+        <w:t>Administrator</w:t>
+      </w:r>
+      <w:r>
+        <w:rPr>
+          <w:sz w:val="28"/>
+          <w:szCs w:val="28"/>
+        </w:rPr>
+        <w:t xml:space="preserve"> </w:t>
+      </w:r>
+      <w:r>
+        <w:rPr>
+          <w:sz w:val="28"/>
+          <w:szCs w:val="28"/>
+        </w:rPr>
+        <w:t>can add new product</w:t>
       </w:r>
     </w:p>
     <w:p>
@@ -2433,17 +2912,39 @@
           <w:ilvl w:val="0"/>
           <w:numId w:val="7"/>
         </w:numPr>
-        <w:rPr>
-          <w:sz w:val="28"/>
-          <w:szCs w:val="28"/>
-        </w:rPr>
-      </w:pPr>
-      <w:r>
-        <w:rPr>
-          <w:sz w:val="28"/>
-          <w:szCs w:val="28"/>
-        </w:rPr>
-        <w:t>Admin có thể thêm mới nguyên liệu kho</w:t>
+        <w:jc w:val="both"/>
+        <w:rPr>
+          <w:sz w:val="28"/>
+          <w:szCs w:val="28"/>
+        </w:rPr>
+      </w:pPr>
+      <w:r>
+        <w:rPr>
+          <w:sz w:val="28"/>
+          <w:szCs w:val="28"/>
+        </w:rPr>
+        <w:t>Administrator</w:t>
+      </w:r>
+      <w:r>
+        <w:rPr>
+          <w:sz w:val="28"/>
+          <w:szCs w:val="28"/>
+        </w:rPr>
+        <w:t xml:space="preserve"> can </w:t>
+      </w:r>
+      <w:r>
+        <w:rPr>
+          <w:sz w:val="28"/>
+          <w:szCs w:val="28"/>
+        </w:rPr>
+        <w:t>view</w:t>
+      </w:r>
+      <w:r>
+        <w:rPr>
+          <w:sz w:val="28"/>
+          <w:szCs w:val="28"/>
+        </w:rPr>
+        <w:t xml:space="preserve"> the store's product information</w:t>
       </w:r>
     </w:p>
     <w:p>
@@ -2453,17 +2954,32 @@
           <w:ilvl w:val="0"/>
           <w:numId w:val="7"/>
         </w:numPr>
-        <w:rPr>
-          <w:sz w:val="28"/>
-          <w:szCs w:val="28"/>
-        </w:rPr>
-      </w:pPr>
-      <w:r>
-        <w:rPr>
-          <w:sz w:val="28"/>
-          <w:szCs w:val="28"/>
-        </w:rPr>
-        <w:t>Admin có thể chỉnh sửa nguyên liệu kho</w:t>
+        <w:jc w:val="both"/>
+        <w:rPr>
+          <w:sz w:val="28"/>
+          <w:szCs w:val="28"/>
+        </w:rPr>
+      </w:pPr>
+      <w:r>
+        <w:rPr>
+          <w:sz w:val="28"/>
+          <w:szCs w:val="28"/>
+        </w:rPr>
+        <w:t>Administrator</w:t>
+      </w:r>
+      <w:r>
+        <w:rPr>
+          <w:sz w:val="28"/>
+          <w:szCs w:val="28"/>
+        </w:rPr>
+        <w:t xml:space="preserve"> </w:t>
+      </w:r>
+      <w:r>
+        <w:rPr>
+          <w:sz w:val="28"/>
+          <w:szCs w:val="28"/>
+        </w:rPr>
+        <w:t>can edit the store's product information</w:t>
       </w:r>
     </w:p>
     <w:p>
@@ -2473,18 +2989,32 @@
           <w:ilvl w:val="0"/>
           <w:numId w:val="7"/>
         </w:numPr>
-        <w:rPr>
-          <w:sz w:val="28"/>
-          <w:szCs w:val="28"/>
-        </w:rPr>
-      </w:pPr>
-      <w:r>
-        <w:rPr>
-          <w:sz w:val="28"/>
-          <w:szCs w:val="28"/>
-        </w:rPr>
-        <w:lastRenderedPageBreak/>
-        <w:t>Admin có thể xóa nguyên liệu kho</w:t>
+        <w:jc w:val="both"/>
+        <w:rPr>
+          <w:sz w:val="28"/>
+          <w:szCs w:val="28"/>
+        </w:rPr>
+      </w:pPr>
+      <w:r>
+        <w:rPr>
+          <w:sz w:val="28"/>
+          <w:szCs w:val="28"/>
+        </w:rPr>
+        <w:t>Administrator</w:t>
+      </w:r>
+      <w:r>
+        <w:rPr>
+          <w:sz w:val="28"/>
+          <w:szCs w:val="28"/>
+        </w:rPr>
+        <w:t xml:space="preserve"> </w:t>
+      </w:r>
+      <w:r>
+        <w:rPr>
+          <w:sz w:val="28"/>
+          <w:szCs w:val="28"/>
+        </w:rPr>
+        <w:t>can delete the store's product information</w:t>
       </w:r>
     </w:p>
     <w:p>
@@ -2494,23 +3024,109 @@
           <w:ilvl w:val="0"/>
           <w:numId w:val="7"/>
         </w:numPr>
-        <w:rPr>
-          <w:sz w:val="28"/>
-          <w:szCs w:val="28"/>
-        </w:rPr>
-      </w:pPr>
-      <w:r>
-        <w:rPr>
-          <w:sz w:val="28"/>
-          <w:szCs w:val="28"/>
-        </w:rPr>
-        <w:t>Admin có thể xem thông tin nguyên liệu kho</w:t>
+        <w:jc w:val="both"/>
+        <w:rPr>
+          <w:sz w:val="28"/>
+          <w:szCs w:val="28"/>
+        </w:rPr>
+      </w:pPr>
+      <w:r>
+        <w:rPr>
+          <w:sz w:val="28"/>
+          <w:szCs w:val="28"/>
+        </w:rPr>
+        <w:t>Administrator can set a product for sale or not for sale</w:t>
+      </w:r>
+      <w:r>
+        <w:rPr>
+          <w:sz w:val="28"/>
+          <w:szCs w:val="28"/>
+        </w:rPr>
+        <w:t>.</w:t>
+      </w:r>
+    </w:p>
+    <w:p>
+      <w:pPr>
+        <w:pStyle w:val="ListParagraph"/>
+        <w:numPr>
+          <w:ilvl w:val="0"/>
+          <w:numId w:val="7"/>
+        </w:numPr>
+        <w:jc w:val="both"/>
+        <w:rPr>
+          <w:sz w:val="28"/>
+          <w:szCs w:val="28"/>
+        </w:rPr>
+      </w:pPr>
+      <w:r>
+        <w:rPr>
+          <w:sz w:val="28"/>
+          <w:szCs w:val="28"/>
+        </w:rPr>
+        <w:t>Administrator</w:t>
+      </w:r>
+      <w:r>
+        <w:rPr>
+          <w:sz w:val="28"/>
+          <w:szCs w:val="28"/>
+        </w:rPr>
+        <w:t xml:space="preserve"> can view and print store menus</w:t>
+      </w:r>
+    </w:p>
+    <w:p>
+      <w:pPr>
+        <w:pStyle w:val="ListParagraph"/>
+        <w:numPr>
+          <w:ilvl w:val="0"/>
+          <w:numId w:val="7"/>
+        </w:numPr>
+        <w:jc w:val="both"/>
+        <w:rPr>
+          <w:sz w:val="28"/>
+          <w:szCs w:val="28"/>
+        </w:rPr>
+      </w:pPr>
+      <w:r>
+        <w:rPr>
+          <w:sz w:val="28"/>
+          <w:szCs w:val="28"/>
+        </w:rPr>
+        <w:t xml:space="preserve">Administrator can </w:t>
+      </w:r>
+      <w:r>
+        <w:rPr>
+          <w:sz w:val="28"/>
+          <w:szCs w:val="28"/>
+        </w:rPr>
+        <w:t>view</w:t>
+      </w:r>
+      <w:r>
+        <w:rPr>
+          <w:sz w:val="28"/>
+          <w:szCs w:val="28"/>
+        </w:rPr>
+        <w:t xml:space="preserve"> </w:t>
+      </w:r>
+      <w:r>
+        <w:rPr>
+          <w:sz w:val="28"/>
+          <w:szCs w:val="28"/>
+        </w:rPr>
+        <w:t>r</w:t>
+      </w:r>
+      <w:r>
+        <w:rPr>
+          <w:sz w:val="28"/>
+          <w:szCs w:val="28"/>
+        </w:rPr>
+        <w:t>eports (customers, product number) (monthly stats in the current or other years) ... etc</w:t>
       </w:r>
     </w:p>
     <w:p>
       <w:pPr>
         <w:pStyle w:val="ListParagraph"/>
         <w:ind w:left="1080"/>
+        <w:jc w:val="both"/>
         <w:rPr>
           <w:sz w:val="48"/>
           <w:szCs w:val="48"/>
@@ -2524,6 +3140,7 @@
           <w:ilvl w:val="0"/>
           <w:numId w:val="1"/>
         </w:numPr>
+        <w:jc w:val="both"/>
         <w:rPr>
           <w:sz w:val="48"/>
           <w:szCs w:val="48"/>
@@ -2545,6 +3162,7 @@
           <w:numId w:val="4"/>
         </w:numPr>
         <w:spacing w:after="0" w:line="336" w:lineRule="auto"/>
+        <w:jc w:val="both"/>
         <w:rPr>
           <w:rFonts w:cstheme="minorHAnsi"/>
           <w:b/>
@@ -2574,6 +3192,7 @@
         </w:tabs>
         <w:spacing w:after="0" w:line="336" w:lineRule="auto"/>
         <w:ind w:left="1440"/>
+        <w:jc w:val="both"/>
         <w:rPr>
           <w:rFonts w:cstheme="minorHAnsi"/>
           <w:sz w:val="28"/>
@@ -2602,6 +3221,7 @@
         </w:tabs>
         <w:spacing w:after="0" w:line="336" w:lineRule="auto"/>
         <w:ind w:left="1440"/>
+        <w:jc w:val="both"/>
         <w:rPr>
           <w:rFonts w:cstheme="minorHAnsi"/>
           <w:sz w:val="28"/>
@@ -2630,6 +3250,7 @@
         </w:tabs>
         <w:spacing w:after="0" w:line="336" w:lineRule="auto"/>
         <w:ind w:left="1440"/>
+        <w:jc w:val="both"/>
         <w:rPr>
           <w:rFonts w:cstheme="minorHAnsi"/>
           <w:sz w:val="28"/>
@@ -2684,6 +3305,7 @@
         </w:tabs>
         <w:spacing w:after="0" w:line="336" w:lineRule="auto"/>
         <w:ind w:left="1440"/>
+        <w:jc w:val="both"/>
         <w:rPr>
           <w:rFonts w:cstheme="minorHAnsi"/>
           <w:sz w:val="28"/>
@@ -2711,6 +3333,7 @@
         </w:tabs>
         <w:spacing w:after="0" w:line="336" w:lineRule="auto"/>
         <w:ind w:left="1440"/>
+        <w:jc w:val="both"/>
         <w:rPr>
           <w:rFonts w:cstheme="minorHAnsi"/>
           <w:b/>
@@ -2738,6 +3361,7 @@
           <w:tab w:val="num" w:pos="2700"/>
         </w:tabs>
         <w:spacing w:after="0" w:line="336" w:lineRule="auto"/>
+        <w:jc w:val="both"/>
         <w:rPr>
           <w:rFonts w:cstheme="minorHAnsi"/>
           <w:b/>
@@ -2767,6 +3391,7 @@
         </w:tabs>
         <w:spacing w:after="0" w:line="336" w:lineRule="auto"/>
         <w:ind w:left="1440"/>
+        <w:jc w:val="both"/>
         <w:rPr>
           <w:rFonts w:cstheme="minorHAnsi"/>
           <w:sz w:val="28"/>
@@ -2794,6 +3419,7 @@
         </w:tabs>
         <w:spacing w:after="0" w:line="336" w:lineRule="auto"/>
         <w:ind w:left="1440"/>
+        <w:jc w:val="both"/>
         <w:rPr>
           <w:rFonts w:cstheme="minorHAnsi"/>
           <w:sz w:val="28"/>
@@ -2853,6 +3479,7 @@
         </w:tabs>
         <w:spacing w:after="0" w:line="336" w:lineRule="auto"/>
         <w:ind w:left="1440"/>
+        <w:jc w:val="both"/>
         <w:rPr>
           <w:rFonts w:cstheme="minorHAnsi"/>
           <w:sz w:val="28"/>
@@ -2880,6 +3507,7 @@
         </w:tabs>
         <w:spacing w:after="0" w:line="336" w:lineRule="auto"/>
         <w:ind w:left="1440"/>
+        <w:jc w:val="both"/>
         <w:rPr>
           <w:rFonts w:cstheme="minorHAnsi"/>
           <w:sz w:val="28"/>
@@ -2907,6 +3535,7 @@
         </w:tabs>
         <w:spacing w:after="0" w:line="336" w:lineRule="auto"/>
         <w:ind w:left="1440"/>
+        <w:jc w:val="both"/>
         <w:rPr>
           <w:rFonts w:cstheme="minorHAnsi"/>
           <w:sz w:val="28"/>
@@ -2919,6 +3548,7 @@
           <w:sz w:val="28"/>
           <w:szCs w:val="28"/>
         </w:rPr>
+        <w:lastRenderedPageBreak/>
         <w:t>Glassfish Server 4.</w:t>
       </w:r>
       <w:r>
@@ -2942,6 +3572,7 @@
         </w:tabs>
         <w:spacing w:after="0" w:line="336" w:lineRule="auto"/>
         <w:ind w:left="1440"/>
+        <w:jc w:val="both"/>
         <w:rPr>
           <w:rFonts w:cstheme="minorHAnsi"/>
           <w:sz w:val="28"/>
@@ -2969,6 +3600,7 @@
         </w:tabs>
         <w:spacing w:after="0" w:line="336" w:lineRule="auto"/>
         <w:ind w:left="1440"/>
+        <w:jc w:val="both"/>
         <w:rPr>
           <w:rFonts w:cstheme="minorHAnsi"/>
           <w:sz w:val="28"/>
@@ -2983,17 +3615,6 @@
         </w:rPr>
         <w:t>Internet Explorer 10 or higher</w:t>
       </w:r>
-      <w:bookmarkStart w:id="0" w:name="_GoBack"/>
-      <w:bookmarkEnd w:id="0"/>
-    </w:p>
-    <w:p>
-      <w:pPr>
-        <w:rPr>
-          <w:rFonts w:cstheme="minorHAnsi"/>
-          <w:sz w:val="28"/>
-          <w:szCs w:val="28"/>
-        </w:rPr>
-      </w:pPr>
     </w:p>
     <w:p>
       <w:pPr>
@@ -3921,6 +4542,102 @@
     </w:lvl>
   </w:abstractNum>
   <w:abstractNum w:abstractNumId="1" w15:restartNumberingAfterBreak="0">
+    <w:nsid w:val="138C1814"/>
+    <w:multiLevelType w:val="hybridMultilevel"/>
+    <w:tmpl w:val="C7D247EE"/>
+    <w:lvl w:ilvl="0" w:tplc="04090001">
+      <w:start w:val="1"/>
+      <w:numFmt w:val="bullet"/>
+      <w:lvlText w:val=""/>
+      <w:lvlJc w:val="left"/>
+      <w:pPr>
+        <w:ind w:left="1080" w:hanging="720"/>
+      </w:pPr>
+      <w:rPr>
+        <w:rFonts w:ascii="Symbol" w:hAnsi="Symbol" w:hint="default"/>
+      </w:rPr>
+    </w:lvl>
+    <w:lvl w:ilvl="1" w:tplc="0BEA9066">
+      <w:start w:val="1"/>
+      <w:numFmt w:val="lowerLetter"/>
+      <w:lvlText w:val="%2."/>
+      <w:lvlJc w:val="left"/>
+      <w:pPr>
+        <w:ind w:left="1440" w:hanging="360"/>
+      </w:pPr>
+      <w:rPr>
+        <w:sz w:val="28"/>
+        <w:szCs w:val="28"/>
+      </w:rPr>
+    </w:lvl>
+    <w:lvl w:ilvl="2" w:tplc="F624889A">
+      <w:start w:val="1"/>
+      <w:numFmt w:val="lowerRoman"/>
+      <w:lvlText w:val="%3."/>
+      <w:lvlJc w:val="right"/>
+      <w:pPr>
+        <w:ind w:left="2160" w:hanging="180"/>
+      </w:pPr>
+      <w:rPr>
+        <w:sz w:val="24"/>
+      </w:rPr>
+    </w:lvl>
+    <w:lvl w:ilvl="3" w:tplc="0409000F" w:tentative="1">
+      <w:start w:val="1"/>
+      <w:numFmt w:val="decimal"/>
+      <w:lvlText w:val="%4."/>
+      <w:lvlJc w:val="left"/>
+      <w:pPr>
+        <w:ind w:left="2880" w:hanging="360"/>
+      </w:pPr>
+    </w:lvl>
+    <w:lvl w:ilvl="4" w:tplc="04090019" w:tentative="1">
+      <w:start w:val="1"/>
+      <w:numFmt w:val="lowerLetter"/>
+      <w:lvlText w:val="%5."/>
+      <w:lvlJc w:val="left"/>
+      <w:pPr>
+        <w:ind w:left="3600" w:hanging="360"/>
+      </w:pPr>
+    </w:lvl>
+    <w:lvl w:ilvl="5" w:tplc="0409001B" w:tentative="1">
+      <w:start w:val="1"/>
+      <w:numFmt w:val="lowerRoman"/>
+      <w:lvlText w:val="%6."/>
+      <w:lvlJc w:val="right"/>
+      <w:pPr>
+        <w:ind w:left="4320" w:hanging="180"/>
+      </w:pPr>
+    </w:lvl>
+    <w:lvl w:ilvl="6" w:tplc="0409000F" w:tentative="1">
+      <w:start w:val="1"/>
+      <w:numFmt w:val="decimal"/>
+      <w:lvlText w:val="%7."/>
+      <w:lvlJc w:val="left"/>
+      <w:pPr>
+        <w:ind w:left="5040" w:hanging="360"/>
+      </w:pPr>
+    </w:lvl>
+    <w:lvl w:ilvl="7" w:tplc="04090019" w:tentative="1">
+      <w:start w:val="1"/>
+      <w:numFmt w:val="lowerLetter"/>
+      <w:lvlText w:val="%8."/>
+      <w:lvlJc w:val="left"/>
+      <w:pPr>
+        <w:ind w:left="5760" w:hanging="360"/>
+      </w:pPr>
+    </w:lvl>
+    <w:lvl w:ilvl="8" w:tplc="0409001B" w:tentative="1">
+      <w:start w:val="1"/>
+      <w:numFmt w:val="lowerRoman"/>
+      <w:lvlText w:val="%9."/>
+      <w:lvlJc w:val="right"/>
+      <w:pPr>
+        <w:ind w:left="6480" w:hanging="180"/>
+      </w:pPr>
+    </w:lvl>
+  </w:abstractNum>
+  <w:abstractNum w:abstractNumId="2" w15:restartNumberingAfterBreak="0">
     <w:nsid w:val="177B0519"/>
     <w:multiLevelType w:val="hybridMultilevel"/>
     <w:tmpl w:val="DB6EBF0A"/>
@@ -4042,7 +4759,7 @@
       </w:pPr>
     </w:lvl>
   </w:abstractNum>
-  <w:abstractNum w:abstractNumId="2" w15:restartNumberingAfterBreak="0">
+  <w:abstractNum w:abstractNumId="3" w15:restartNumberingAfterBreak="0">
     <w:nsid w:val="29113B2D"/>
     <w:multiLevelType w:val="hybridMultilevel"/>
     <w:tmpl w:val="C7E07CCE"/>
@@ -4155,7 +4872,7 @@
       </w:rPr>
     </w:lvl>
   </w:abstractNum>
-  <w:abstractNum w:abstractNumId="3" w15:restartNumberingAfterBreak="0">
+  <w:abstractNum w:abstractNumId="4" w15:restartNumberingAfterBreak="0">
     <w:nsid w:val="321C1DDD"/>
     <w:multiLevelType w:val="hybridMultilevel"/>
     <w:tmpl w:val="B1B62D40"/>
@@ -4268,7 +4985,7 @@
       </w:rPr>
     </w:lvl>
   </w:abstractNum>
-  <w:abstractNum w:abstractNumId="4" w15:restartNumberingAfterBreak="0">
+  <w:abstractNum w:abstractNumId="5" w15:restartNumberingAfterBreak="0">
     <w:nsid w:val="4FCA3230"/>
     <w:multiLevelType w:val="hybridMultilevel"/>
     <w:tmpl w:val="94ECBF92"/>
@@ -4381,7 +5098,7 @@
       </w:rPr>
     </w:lvl>
   </w:abstractNum>
-  <w:abstractNum w:abstractNumId="5" w15:restartNumberingAfterBreak="0">
+  <w:abstractNum w:abstractNumId="6" w15:restartNumberingAfterBreak="0">
     <w:nsid w:val="58B1505F"/>
     <w:multiLevelType w:val="hybridMultilevel"/>
     <w:tmpl w:val="38B00870"/>
@@ -4494,7 +5211,7 @@
       </w:rPr>
     </w:lvl>
   </w:abstractNum>
-  <w:abstractNum w:abstractNumId="6" w15:restartNumberingAfterBreak="0">
+  <w:abstractNum w:abstractNumId="7" w15:restartNumberingAfterBreak="0">
     <w:nsid w:val="59376CC6"/>
     <w:multiLevelType w:val="hybridMultilevel"/>
     <w:tmpl w:val="6AE07BCC"/>
@@ -4607,7 +5324,7 @@
       </w:rPr>
     </w:lvl>
   </w:abstractNum>
-  <w:abstractNum w:abstractNumId="7" w15:restartNumberingAfterBreak="0">
+  <w:abstractNum w:abstractNumId="8" w15:restartNumberingAfterBreak="0">
     <w:nsid w:val="5DC34826"/>
     <w:multiLevelType w:val="hybridMultilevel"/>
     <w:tmpl w:val="2AE2A0F8"/>
@@ -4724,25 +5441,28 @@
     <w:abstractNumId w:val="0"/>
   </w:num>
   <w:num w:numId="2">
+    <w:abstractNumId w:val="8"/>
+  </w:num>
+  <w:num w:numId="3">
+    <w:abstractNumId w:val="5"/>
+  </w:num>
+  <w:num w:numId="4">
+    <w:abstractNumId w:val="2"/>
+  </w:num>
+  <w:num w:numId="5">
+    <w:abstractNumId w:val="4"/>
+  </w:num>
+  <w:num w:numId="6">
+    <w:abstractNumId w:val="3"/>
+  </w:num>
+  <w:num w:numId="7">
+    <w:abstractNumId w:val="6"/>
+  </w:num>
+  <w:num w:numId="8">
     <w:abstractNumId w:val="7"/>
   </w:num>
-  <w:num w:numId="3">
-    <w:abstractNumId w:val="4"/>
-  </w:num>
-  <w:num w:numId="4">
+  <w:num w:numId="9">
     <w:abstractNumId w:val="1"/>
-  </w:num>
-  <w:num w:numId="5">
-    <w:abstractNumId w:val="3"/>
-  </w:num>
-  <w:num w:numId="6">
-    <w:abstractNumId w:val="2"/>
-  </w:num>
-  <w:num w:numId="7">
-    <w:abstractNumId w:val="5"/>
-  </w:num>
-  <w:num w:numId="8">
-    <w:abstractNumId w:val="6"/>
   </w:num>
 </w:numbering>
 </file>
@@ -5640,7 +6360,7 @@
 </file>
 
 <file path=customXml/itemProps1.xml><?xml version="1.0" encoding="utf-8"?>
-<ds:datastoreItem xmlns:ds="http://schemas.openxmlformats.org/officeDocument/2006/customXml" ds:itemID="{8494AA8D-14DC-4F52-9906-C0756E7B5915}">
+<ds:datastoreItem xmlns:ds="http://schemas.openxmlformats.org/officeDocument/2006/customXml" ds:itemID="{024188A6-B2FE-4982-87AC-0B5C77975EB0}">
   <ds:schemaRefs>
     <ds:schemaRef ds:uri="http://schemas.openxmlformats.org/officeDocument/2006/bibliography"/>
   </ds:schemaRefs>
